--- a/deployment_templates/templates/word_template/docx/COVER_LETTER/COVER_LETTER.docx
+++ b/deployment_templates/templates/word_template/docx/COVER_LETTER/COVER_LETTER.docx
@@ -5,320 +5,1563 @@
     <w:p>
       <w:pPr>
         <w:pStyle w:val="Normal"/>
-        <w:spacing w:before="0" w:after="160"/>
-        <w:rPr>
-          <w:rFonts w:ascii="Helvetica" w:hAnsi="Helvetica"/>
-          <w:color w:val="0F374E"/>
-          <w:spacing w:val="0"/>
-          <w:kern w:val="2"/>
-          <w:sz w:val="32"/>
-          <w:u w:val="none"/>
-        </w:rPr>
-      </w:pPr>
-      <w:r>
-        <w:rPr>
-          <w:rStyle w:val="Strong"/>
-          <w:rFonts w:ascii="Helvetica" w:hAnsi="Helvetica"/>
-          <w:b w:val="false"/>
-          <w:bCs w:val="false"/>
-          <w:color w:val="0F374E"/>
-          <w:sz w:val="32"/>
-          <w:u w:val="none"/>
-          <w:lang w:val="en-US"/>
-        </w:rPr>
-        <w:t xml:space="preserve">Hello </w:t>
-      </w:r>
-      <w:r>
-        <w:rPr>
-          <w:rFonts w:ascii="Helvetica" w:hAnsi="Helvetica"/>
-          <w:color w:val="E60006"/>
-          <w:spacing w:val="-10"/>
-          <w:kern w:val="2"/>
-          <w:sz w:val="56"/>
-          <w:u w:val="none"/>
-        </w:rPr>
-        <w:t xml:space="preserve">{{ </w:t>
-      </w:r>
-      <w:r>
-        <w:rPr>
-          <w:rFonts w:ascii="Helvetica" w:hAnsi="Helvetica"/>
-          <w:color w:val="0F374E"/>
-          <w:spacing w:val="0"/>
-          <w:kern w:val="2"/>
-          <w:sz w:val="32"/>
-          <w:u w:val="none"/>
-        </w:rPr>
-        <w:t>passport.passport_details.first_name</w:t>
-      </w:r>
-      <w:r>
-        <w:rPr>
-          <w:rFonts w:ascii="Helvetica" w:hAnsi="Helvetica"/>
-          <w:color w:val="E60006"/>
-          <w:spacing w:val="-10"/>
-          <w:kern w:val="2"/>
-          <w:sz w:val="56"/>
-          <w:u w:val="none"/>
-        </w:rPr>
-        <w:t xml:space="preserve"> }}</w:t>
-      </w:r>
-    </w:p>
-    <w:p>
-      <w:pPr>
-        <w:pStyle w:val="Normal"/>
-        <w:spacing w:before="0" w:after="160"/>
+        <w:rPr>
+          <w:rFonts w:ascii="Verdana" w:hAnsi="Verdana" w:cs="Arial"/>
+          <w:b/>
+          <w:color w:val="FF0000"/>
+          <w:sz w:val="20"/>
+          <w:lang w:val="en-ZA"/>
+        </w:rPr>
+      </w:pPr>
+      <w:r>
+        <w:rPr>
+          <w:rFonts w:cs="Arial" w:ascii="Verdana" w:hAnsi="Verdana"/>
+          <w:b/>
+          <w:color w:val="FF0000"/>
+          <w:sz w:val="20"/>
+          <w:lang w:val="en-ZA"/>
+        </w:rPr>
+      </w:r>
+    </w:p>
+    <w:p>
+      <w:pPr>
+        <w:pStyle w:val="Normal"/>
         <w:jc w:val="center"/>
         <w:rPr>
-          <w:rFonts w:ascii="Helvetica-Oblique" w:hAnsi="Helvetica-Oblique"/>
-          <w:i/>
-          <w:i/>
-          <w:color w:val="313131"/>
-          <w:spacing w:val="0"/>
-          <w:kern w:val="2"/>
-          <w:sz w:val="24"/>
-          <w:u w:val="none"/>
-        </w:rPr>
-      </w:pPr>
-      <w:r>
-        <w:rPr>
-          <w:rFonts w:ascii="Helvetica-Oblique" w:hAnsi="Helvetica-Oblique"/>
-          <w:i/>
-          <w:color w:val="313131"/>
-          <w:spacing w:val="0"/>
-          <w:kern w:val="2"/>
-          <w:sz w:val="24"/>
-          <w:u w:val="none"/>
-        </w:rPr>
-        <w:t xml:space="preserve">This is a sample file that is generated using </w:t>
-      </w:r>
-      <w:r>
-        <w:rPr>
-          <w:rFonts w:ascii="Helvetica-Oblique" w:hAnsi="Helvetica-Oblique"/>
-          <w:i/>
-          <w:color w:val="0F374E"/>
-          <w:spacing w:val="0"/>
-          <w:kern w:val="2"/>
-          <w:sz w:val="28"/>
-          <w:u w:val="none"/>
-        </w:rPr>
-        <w:t xml:space="preserve">{{ </w:t>
-      </w:r>
-      <w:r>
-        <w:rPr>
-          <w:rFonts w:ascii="Helvetica-Oblique" w:hAnsi="Helvetica-Oblique"/>
-          <w:i/>
-          <w:color w:val="313131"/>
-          <w:spacing w:val="0"/>
-          <w:kern w:val="2"/>
-          <w:sz w:val="24"/>
-          <w:u w:val="none"/>
-        </w:rPr>
-        <w:t>passport.other_details.minor_status</w:t>
-      </w:r>
-      <w:r>
-        <w:rPr>
-          <w:rFonts w:ascii="Helvetica-Oblique" w:hAnsi="Helvetica-Oblique"/>
-          <w:i/>
-          <w:color w:val="C1C1C1"/>
-          <w:spacing w:val="0"/>
-          <w:kern w:val="2"/>
-          <w:sz w:val="24"/>
-          <w:u w:val="none"/>
+          <w:rFonts w:ascii="Verdana" w:hAnsi="Verdana" w:cs="Arial"/>
+          <w:b/>
+          <w:color w:val="FF0000"/>
+          <w:sz w:val="20"/>
+          <w:lang w:val="en-ZA"/>
+        </w:rPr>
+      </w:pPr>
+      <w:r>
+        <w:rPr>
+          <w:rFonts w:cs="Arial" w:ascii="Verdana" w:hAnsi="Verdana"/>
+          <w:b/>
+          <w:color w:val="FF0000"/>
+          <w:sz w:val="20"/>
+          <w:lang w:val="en-ZA"/>
+        </w:rPr>
+      </w:r>
+    </w:p>
+    <w:p>
+      <w:pPr>
+        <w:pStyle w:val="Normal"/>
+        <w:jc w:val="center"/>
+        <w:rPr>
+          <w:rFonts w:ascii="Verdana" w:hAnsi="Verdana" w:eastAsia="Verdana" w:cs="Verdana"/>
+          <w:b/>
+          <w:sz w:val="20"/>
+          <w:szCs w:val="20"/>
+        </w:rPr>
+      </w:pPr>
+      <w:r>
+        <w:rPr>
+          <w:rFonts w:eastAsia="Verdana" w:cs="Verdana" w:ascii="Verdana" w:hAnsi="Verdana"/>
+          <w:b/>
+          <w:sz w:val="20"/>
+          <w:szCs w:val="20"/>
+        </w:rPr>
+      </w:r>
+    </w:p>
+    <w:p>
+      <w:pPr>
+        <w:pStyle w:val="Normal"/>
+        <w:jc w:val="center"/>
+        <w:rPr>
+          <w:rFonts w:ascii="Verdana" w:hAnsi="Verdana" w:eastAsia="Verdana" w:cs="Verdana"/>
+          <w:b/>
+          <w:sz w:val="20"/>
+          <w:szCs w:val="20"/>
+        </w:rPr>
+      </w:pPr>
+      <w:r>
+        <w:rPr>
+          <w:rFonts w:eastAsia="Verdana" w:cs="Verdana" w:ascii="Verdana" w:hAnsi="Verdana"/>
+          <w:b/>
+          <w:sz w:val="20"/>
+          <w:szCs w:val="20"/>
+        </w:rPr>
+      </w:r>
+    </w:p>
+    <w:p>
+      <w:pPr>
+        <w:pStyle w:val="Normal"/>
+        <w:jc w:val="center"/>
+        <w:rPr>
+          <w:rFonts w:ascii="Verdana" w:hAnsi="Verdana" w:cs="Arial"/>
+          <w:b/>
+          <w:color w:val="FF0000"/>
+          <w:sz w:val="20"/>
+          <w:lang w:val="en-ZA"/>
+        </w:rPr>
+      </w:pPr>
+      <w:r>
+        <w:rPr>
+          <w:rFonts w:cs="Arial" w:ascii="Verdana" w:hAnsi="Verdana"/>
+          <w:b/>
+          <w:color w:val="FF0000"/>
+          <w:sz w:val="20"/>
+          <w:lang w:val="en-ZA"/>
+        </w:rPr>
+      </w:r>
+    </w:p>
+    <w:p>
+      <w:pPr>
+        <w:pStyle w:val="Normal"/>
+        <w:jc w:val="center"/>
+        <w:rPr>
+          <w:rFonts w:ascii="Verdana" w:hAnsi="Verdana" w:cs="Arial"/>
+          <w:b/>
+          <w:sz w:val="20"/>
+          <w:lang w:val="en-ZA"/>
+        </w:rPr>
+      </w:pPr>
+      <w:r>
+        <w:rPr>
+          <w:rFonts w:cs="Arial" w:ascii="Verdana" w:hAnsi="Verdana"/>
+          <w:b/>
+          <w:sz w:val="20"/>
+          <w:lang w:val="en-ZA"/>
+        </w:rPr>
+      </w:r>
+    </w:p>
+    <w:p>
+      <w:pPr>
+        <w:pStyle w:val="Normal"/>
+        <w:rPr>
+          <w:rFonts w:ascii="Verdana" w:hAnsi="Verdana" w:eastAsia="Verdana" w:cs="Verdana"/>
+          <w:b/>
+          <w:sz w:val="20"/>
+          <w:szCs w:val="20"/>
+        </w:rPr>
+      </w:pPr>
+      <w:r>
+        <w:rPr>
+          <w:rFonts w:eastAsia="Verdana" w:cs="Verdana" w:ascii="Verdana" w:hAnsi="Verdana"/>
+          <w:b/>
+          <w:sz w:val="20"/>
+          <w:szCs w:val="20"/>
+        </w:rPr>
+        <w:tab/>
+        <w:tab/>
+        <w:tab/>
+        <w:tab/>
+        <w:tab/>
+        <w:tab/>
+        <w:tab/>
+        <w:tab/>
+      </w:r>
+    </w:p>
+    <w:p>
+      <w:pPr>
+        <w:pStyle w:val="Normal"/>
+        <w:jc w:val="end"/>
+        <w:rPr>
+          <w:rFonts w:ascii="Verdana" w:hAnsi="Verdana" w:eastAsia="Verdana" w:cs="Verdana"/>
+          <w:b/>
+          <w:sz w:val="20"/>
+          <w:szCs w:val="20"/>
+        </w:rPr>
+      </w:pPr>
+      <w:r>
+        <w:rPr>
+          <w:rFonts w:eastAsia="Verdana" w:cs="Verdana" w:ascii="Verdana" w:hAnsi="Verdana"/>
+          <w:b/>
+          <w:sz w:val="20"/>
+          <w:szCs w:val="20"/>
+        </w:rPr>
+        <w:t xml:space="preserve">Date: </w:t>
+      </w:r>
+      <w:r>
+        <w:rPr>
+          <w:rFonts w:ascii="Monaco" w:hAnsi="Monaco"/>
+          <w:color w:val="C01343"/>
+          <w:sz w:val="18"/>
+          <w:szCs w:val="18"/>
+        </w:rPr>
+        <w:t>{{current_date}}</w:t>
+      </w:r>
+      <w:r>
+        <w:rPr>
+          <w:rFonts w:eastAsia="Verdana" w:cs="Verdana" w:ascii="Verdana" w:hAnsi="Verdana"/>
+          <w:b/>
+          <w:sz w:val="20"/>
+          <w:szCs w:val="20"/>
+        </w:rPr>
+        <w:t> </w:t>
+      </w:r>
+    </w:p>
+    <w:p>
+      <w:pPr>
+        <w:pStyle w:val="Normal"/>
+        <w:jc w:val="both"/>
+        <w:rPr>
+          <w:rFonts w:ascii="Verdana" w:hAnsi="Verdana" w:eastAsia="Verdana" w:cs="Verdana"/>
+        </w:rPr>
+      </w:pPr>
+      <w:r>
+        <w:rPr>
+          <w:rFonts w:eastAsia="Verdana" w:cs="Verdana" w:ascii="Verdana" w:hAnsi="Verdana"/>
+        </w:rPr>
+      </w:r>
+    </w:p>
+    <w:p>
+      <w:pPr>
+        <w:pStyle w:val="Normal"/>
+        <w:jc w:val="both"/>
+        <w:rPr>
+          <w:rFonts w:ascii="Verdana" w:hAnsi="Verdana" w:eastAsia="Verdana" w:cs="Verdana"/>
+          <w:b/>
+          <w:sz w:val="20"/>
+          <w:szCs w:val="20"/>
+        </w:rPr>
+      </w:pPr>
+      <w:r>
+        <w:rPr>
+          <w:rFonts w:eastAsia="Verdana" w:cs="Verdana" w:ascii="Verdana" w:hAnsi="Verdana"/>
+          <w:b/>
+          <w:sz w:val="20"/>
+          <w:szCs w:val="20"/>
+        </w:rPr>
+        <w:t>To,</w:t>
+      </w:r>
+    </w:p>
+    <w:p>
+      <w:pPr>
+        <w:pStyle w:val="Normal"/>
+        <w:jc w:val="both"/>
+        <w:rPr>
+          <w:rFonts w:ascii="Verdana" w:hAnsi="Verdana" w:eastAsia="Verdana" w:cs="Verdana"/>
+          <w:sz w:val="20"/>
+          <w:szCs w:val="20"/>
+        </w:rPr>
+      </w:pPr>
+      <w:r>
+        <w:rPr>
+          <w:rFonts w:eastAsia="Verdana" w:cs="Verdana" w:ascii="Verdana" w:hAnsi="Verdana"/>
+          <w:b/>
+          <w:sz w:val="20"/>
+          <w:szCs w:val="20"/>
+        </w:rPr>
+        <w:t>The Visa Officer, </w:t>
+      </w:r>
+      <w:r>
+        <w:rPr>
+          <w:rFonts w:eastAsia="Verdana" w:cs="Verdana" w:ascii="Verdana" w:hAnsi="Verdana"/>
+          <w:sz w:val="20"/>
+          <w:szCs w:val="20"/>
+        </w:rPr>
+        <w:t> </w:t>
+      </w:r>
+    </w:p>
+    <w:p>
+      <w:pPr>
+        <w:pStyle w:val="Normal"/>
+        <w:shd w:val="clear" w:color="auto" w:fill="FFFFFF"/>
+        <w:rPr>
+          <w:rFonts w:ascii="Verdana" w:hAnsi="Verdana" w:eastAsia="Verdana" w:cs="Verdana"/>
+          <w:b/>
+          <w:color w:val="EE0000"/>
+          <w:sz w:val="20"/>
+          <w:szCs w:val="20"/>
+        </w:rPr>
+      </w:pPr>
+      <w:r>
+        <w:rPr>
+          <w:rFonts w:eastAsia="Verdana" w:cs="Verdana" w:ascii="Verdana" w:hAnsi="Verdana"/>
+          <w:b/>
+          <w:sz w:val="20"/>
+          <w:szCs w:val="20"/>
+        </w:rPr>
+        <w:t xml:space="preserve">Consulate General /Embassy of </w:t>
+      </w:r>
+      <w:r>
+        <w:rPr>
+          <w:rFonts w:ascii="Monaco" w:hAnsi="Monaco"/>
+          <w:color w:themeColor="text2" w:themeTint="99" w:val="548DD4"/>
+          <w:sz w:val="18"/>
+          <w:szCs w:val="18"/>
+        </w:rPr>
+        <w:t>{{visa_request_information.visa_request.to_country_full_name}}</w:t>
+      </w:r>
+    </w:p>
+    <w:p>
+      <w:pPr>
+        <w:pStyle w:val="Normal"/>
+        <w:rPr>
+          <w:rFonts w:ascii="Monaco" w:hAnsi="Monaco"/>
+          <w:color w:val="EE0000"/>
+          <w:sz w:val="18"/>
+          <w:szCs w:val="18"/>
+        </w:rPr>
+      </w:pPr>
+      <w:r>
+        <w:rPr>
+          <w:rFonts w:ascii="Monaco" w:hAnsi="Monaco"/>
+          <w:color w:val="EE0000"/>
+          <w:sz w:val="18"/>
+          <w:szCs w:val="18"/>
+        </w:rPr>
+        <w:t>{{embassy_address_line_1}}</w:t>
+      </w:r>
+    </w:p>
+    <w:p>
+      <w:pPr>
+        <w:pStyle w:val="Normal"/>
+        <w:rPr>
+          <w:rFonts w:ascii="Monaco" w:hAnsi="Monaco"/>
+          <w:color w:val="EE0000"/>
+          <w:sz w:val="18"/>
+          <w:szCs w:val="18"/>
+        </w:rPr>
+      </w:pPr>
+      <w:r>
+        <w:rPr>
+          <w:rFonts w:ascii="Monaco" w:hAnsi="Monaco"/>
+          <w:color w:val="EE0000"/>
+          <w:sz w:val="18"/>
+          <w:szCs w:val="18"/>
+        </w:rPr>
+        <w:t>{{embassy_city}}</w:t>
+      </w:r>
+    </w:p>
+    <w:p>
+      <w:pPr>
+        <w:pStyle w:val="Normal"/>
+        <w:rPr>
+          <w:rFonts w:ascii="Monaco" w:hAnsi="Monaco"/>
+          <w:color w:val="EE0000"/>
+          <w:sz w:val="18"/>
+          <w:szCs w:val="18"/>
+        </w:rPr>
+      </w:pPr>
+      <w:r>
+        <w:rPr>
+          <w:rFonts w:ascii="Monaco" w:hAnsi="Monaco"/>
+          <w:color w:val="EE0000"/>
+          <w:sz w:val="18"/>
+          <w:szCs w:val="18"/>
+        </w:rPr>
+        <w:t>{{embassy_pincode}}</w:t>
+      </w:r>
+    </w:p>
+    <w:p>
+      <w:pPr>
+        <w:pStyle w:val="Normal"/>
+        <w:rPr>
+          <w:rFonts w:ascii="Verdana" w:hAnsi="Verdana" w:eastAsia="Verdana" w:cs="Verdana"/>
+          <w:b/>
+          <w:sz w:val="20"/>
+          <w:szCs w:val="20"/>
+          <w:highlight w:val="white"/>
+        </w:rPr>
+      </w:pPr>
+      <w:r>
+        <w:rPr>
+          <w:rFonts w:eastAsia="Verdana" w:cs="Verdana" w:ascii="Verdana" w:hAnsi="Verdana"/>
+          <w:b/>
+          <w:sz w:val="20"/>
+          <w:szCs w:val="20"/>
+          <w:highlight w:val="white"/>
+        </w:rPr>
+        <w:t>India.</w:t>
+      </w:r>
+    </w:p>
+    <w:p>
+      <w:pPr>
+        <w:pStyle w:val="Normal"/>
+        <w:jc w:val="both"/>
+        <w:rPr>
+          <w:rFonts w:ascii="Verdana" w:hAnsi="Verdana" w:eastAsia="Verdana" w:cs="Verdana"/>
+          <w:sz w:val="20"/>
+          <w:szCs w:val="20"/>
+        </w:rPr>
+      </w:pPr>
+      <w:r>
+        <w:rPr>
+          <w:rFonts w:eastAsia="Verdana" w:cs="Verdana" w:ascii="Verdana" w:hAnsi="Verdana"/>
+          <w:sz w:val="20"/>
+          <w:szCs w:val="20"/>
+        </w:rPr>
+        <w:t> </w:t>
+      </w:r>
+    </w:p>
+    <w:p>
+      <w:pPr>
+        <w:pStyle w:val="Normal"/>
+        <w:jc w:val="both"/>
+        <w:rPr>
+          <w:rFonts w:ascii="Verdana" w:hAnsi="Verdana" w:eastAsia="Verdana" w:cs="Verdana"/>
+        </w:rPr>
+      </w:pPr>
+      <w:r>
+        <w:rPr>
+          <w:rFonts w:eastAsia="Verdana" w:cs="Verdana" w:ascii="Verdana" w:hAnsi="Verdana"/>
+          <w:b/>
+          <w:sz w:val="20"/>
+          <w:szCs w:val="20"/>
+        </w:rPr>
+        <w:t xml:space="preserve">Subject: </w:t>
+      </w:r>
+      <w:r>
+        <w:rPr>
+          <w:rFonts w:cs="Arial" w:ascii="Verdana" w:hAnsi="Verdana"/>
+          <w:b/>
+          <w:sz w:val="20"/>
+          <w:u w:val="single"/>
+          <w:lang w:val="en-ZA"/>
+        </w:rPr>
+        <w:t xml:space="preserve">Request for issuance of </w:t>
+      </w:r>
+      <w:r>
+        <w:rPr>
+          <w:rFonts w:ascii="Monaco" w:hAnsi="Monaco"/>
+          <w:color w:themeColor="text2" w:themeTint="99" w:val="548DD4"/>
+          <w:sz w:val="18"/>
+          <w:szCs w:val="18"/>
+        </w:rPr>
+        <w:t>{{visa_request_information.visa_request.no_of_entries}}</w:t>
+      </w:r>
+      <w:r>
+        <w:rPr>
+          <w:rFonts w:cs="Arial" w:ascii="Verdana" w:hAnsi="Verdana"/>
+          <w:b/>
+          <w:bCs/>
+          <w:color w:themeColor="text2" w:themeTint="99" w:val="548DD4"/>
+          <w:sz w:val="20"/>
+          <w:u w:val="single"/>
         </w:rPr>
         <w:t xml:space="preserve"> </w:t>
       </w:r>
       <w:r>
         <w:rPr>
-          <w:rFonts w:ascii="Helvetica-Oblique" w:hAnsi="Helvetica-Oblique"/>
-          <w:i/>
-          <w:color w:val="0F374E"/>
-          <w:spacing w:val="0"/>
-          <w:kern w:val="2"/>
-          <w:sz w:val="28"/>
-          <w:u w:val="none"/>
-        </w:rPr>
-        <w:t>}}</w:t>
-      </w:r>
-      <w:r>
-        <w:rPr>
-          <w:rFonts w:ascii="Helvetica-Oblique" w:hAnsi="Helvetica-Oblique"/>
-          <w:i/>
-          <w:color w:val="313131"/>
-          <w:spacing w:val="0"/>
-          <w:kern w:val="2"/>
-          <w:sz w:val="24"/>
-          <w:u w:val="none"/>
-        </w:rPr>
-        <w:t>. It looks like a very cool tool.</w:t>
-      </w:r>
-    </w:p>
-    <w:p>
-      <w:pPr>
-        <w:pStyle w:val="Normal"/>
-        <w:spacing w:before="0" w:after="160"/>
-        <w:jc w:val="center"/>
-        <w:rPr>
-          <w:rFonts w:ascii="Helvetica-Oblique" w:hAnsi="Helvetica-Oblique"/>
-          <w:i/>
-          <w:i/>
-          <w:color w:val="313131"/>
-          <w:spacing w:val="0"/>
-          <w:kern w:val="2"/>
-          <w:sz w:val="24"/>
-          <w:u w:val="none"/>
-        </w:rPr>
-      </w:pPr>
-      <w:r>
-        <w:rPr>
-          <w:rFonts w:ascii="Helvetica-Oblique" w:hAnsi="Helvetica-Oblique"/>
-          <w:i/>
-          <w:color w:val="313131"/>
-          <w:spacing w:val="0"/>
-          <w:kern w:val="2"/>
-          <w:sz w:val="24"/>
-          <w:u w:val="none"/>
-        </w:rPr>
-        <w:t>What do you think ?</w:t>
-      </w:r>
-    </w:p>
-    <w:p>
-      <w:pPr>
-        <w:pStyle w:val="Normal"/>
-        <w:rPr>
-          <w:rFonts w:ascii="Helvetica" w:hAnsi="Helvetica"/>
-          <w:i w:val="false"/>
-          <w:i w:val="false"/>
-          <w:color w:val="000000"/>
-          <w:spacing w:val="0"/>
-          <w:kern w:val="2"/>
-          <w:sz w:val="24"/>
-          <w:u w:val="none"/>
-        </w:rPr>
-      </w:pPr>
-      <w:r>
-        <w:rPr>
-          <w:rFonts w:ascii="Helvetica" w:hAnsi="Helvetica"/>
-          <w:i w:val="false"/>
-          <w:color w:val="000000"/>
-          <w:spacing w:val="0"/>
-          <w:kern w:val="2"/>
-          <w:sz w:val="24"/>
-          <w:u w:val="none"/>
-        </w:rPr>
-        <w:t>Greetings,</w:t>
-      </w:r>
-    </w:p>
-    <w:p>
-      <w:pPr>
-        <w:pStyle w:val="Normal"/>
-        <w:rPr>
-          <w:rFonts w:ascii="Helvetica-Bold" w:hAnsi="Helvetica-Bold"/>
-          <w:b/>
-          <w:i w:val="false"/>
-          <w:i w:val="false"/>
-          <w:color w:val="000000"/>
-          <w:spacing w:val="0"/>
-          <w:kern w:val="2"/>
-          <w:sz w:val="24"/>
-          <w:u w:val="none"/>
-        </w:rPr>
-      </w:pPr>
-      <w:r>
-        <w:rPr>
-          <w:rFonts w:ascii="Helvetica-Bold" w:hAnsi="Helvetica-Bold"/>
-          <w:b/>
-          <w:i w:val="false"/>
-          <w:color w:val="000000"/>
-          <w:spacing w:val="0"/>
-          <w:kern w:val="2"/>
-          <w:sz w:val="24"/>
-          <w:u w:val="none"/>
-        </w:rPr>
-        <w:t xml:space="preserve">{{ </w:t>
-      </w:r>
-      <w:r>
-        <w:rPr>
-          <w:rFonts w:ascii="Helvetica" w:hAnsi="Helvetica"/>
-          <w:b w:val="false"/>
-          <w:i w:val="false"/>
-          <w:color w:val="000000"/>
-          <w:spacing w:val="0"/>
-          <w:kern w:val="2"/>
-          <w:sz w:val="24"/>
-          <w:u w:val="none"/>
-        </w:rPr>
-        <w:t>visa_request_information.visa_request.to_country_full_name</w:t>
-      </w:r>
-      <w:r>
-        <w:rPr>
-          <w:rFonts w:ascii="Helvetica-Bold" w:hAnsi="Helvetica-Bold"/>
-          <w:b/>
-          <w:i w:val="false"/>
-          <w:color w:val="000000"/>
-          <w:spacing w:val="0"/>
-          <w:kern w:val="2"/>
-          <w:sz w:val="24"/>
-          <w:u w:val="none"/>
-        </w:rPr>
-        <w:t xml:space="preserve"> }}</w:t>
-      </w:r>
-    </w:p>
-    <w:p>
-      <w:pPr>
-        <w:pStyle w:val="Normal"/>
-        <w:rPr>
-          <w:rFonts w:ascii="Helvetica-Bold" w:hAnsi="Helvetica-Bold"/>
-          <w:b/>
-          <w:i w:val="false"/>
-          <w:i w:val="false"/>
-          <w:color w:val="000000"/>
-          <w:spacing w:val="0"/>
-          <w:kern w:val="2"/>
-          <w:sz w:val="24"/>
-          <w:u w:val="none"/>
-        </w:rPr>
-      </w:pPr>
-      <w:r>
-        <w:rPr>
-          <w:rFonts w:ascii="Helvetica-Bold" w:hAnsi="Helvetica-Bold"/>
-          <w:b/>
-          <w:i w:val="false"/>
-          <w:color w:val="000000"/>
-          <w:spacing w:val="0"/>
-          <w:kern w:val="2"/>
-          <w:sz w:val="24"/>
-          <w:u w:val="none"/>
-        </w:rPr>
-      </w:r>
-    </w:p>
-    <w:p>
-      <w:pPr>
-        <w:pStyle w:val="Normal"/>
-        <w:rPr>
-          <w:lang w:val="en-US"/>
-        </w:rPr>
-      </w:pPr>
-      <w:r>
-        <w:rPr>
-          <w:rFonts w:ascii="Helvetica" w:hAnsi="Helvetica"/>
-          <w:b w:val="false"/>
-          <w:i w:val="false"/>
-          <w:color w:val="000000"/>
-          <w:spacing w:val="0"/>
-          <w:kern w:val="2"/>
-          <w:sz w:val="24"/>
-          <w:u w:val="none"/>
-        </w:rPr>
-        <w:t>{{ photograph.passport_photo.photo }}</w:t>
+          <w:rFonts w:ascii="Monaco" w:hAnsi="Monaco"/>
+          <w:color w:themeColor="text2" w:themeTint="99" w:val="548DD4"/>
+          <w:sz w:val="18"/>
+          <w:szCs w:val="18"/>
+        </w:rPr>
+        <w:t>{{visa_request_information.visa_request.visa_type}}</w:t>
+      </w:r>
+      <w:r>
+        <w:rPr>
+          <w:rFonts w:cs="Arial" w:ascii="Verdana" w:hAnsi="Verdana"/>
+          <w:b/>
+          <w:sz w:val="20"/>
+          <w:u w:val="single"/>
+          <w:lang w:val="en-ZA"/>
+        </w:rPr>
+        <w:t xml:space="preserve"> for Mr./Ms. </w:t>
+      </w:r>
+      <w:r>
+        <w:rPr>
+          <w:rFonts w:ascii="Monaco" w:hAnsi="Monaco"/>
+          <w:color w:themeColor="text2" w:themeTint="99" w:val="548DD4"/>
+          <w:sz w:val="18"/>
+          <w:szCs w:val="18"/>
+        </w:rPr>
+        <w:t>{{first_name}} {{surname}}</w:t>
+      </w:r>
+    </w:p>
+    <w:p>
+      <w:pPr>
+        <w:pStyle w:val="Normal"/>
+        <w:jc w:val="both"/>
+        <w:rPr>
+          <w:rFonts w:ascii="Verdana" w:hAnsi="Verdana" w:eastAsia="Verdana" w:cs="Verdana"/>
+          <w:sz w:val="20"/>
+          <w:szCs w:val="20"/>
+        </w:rPr>
+      </w:pPr>
+      <w:r>
+        <w:rPr>
+          <w:rFonts w:eastAsia="Verdana" w:cs="Verdana" w:ascii="Verdana" w:hAnsi="Verdana"/>
+          <w:sz w:val="20"/>
+          <w:szCs w:val="20"/>
+        </w:rPr>
+        <w:t>Dear Sir/ Madam,</w:t>
+        <w:tab/>
+      </w:r>
+    </w:p>
+    <w:p>
+      <w:pPr>
+        <w:pStyle w:val="Normal"/>
+        <w:jc w:val="both"/>
+        <w:rPr>
+          <w:rFonts w:ascii="Verdana" w:hAnsi="Verdana" w:eastAsia="Verdana" w:cs="Verdana"/>
+        </w:rPr>
+      </w:pPr>
+      <w:r>
+        <w:rPr>
+          <w:rFonts w:eastAsia="Verdana" w:cs="Verdana" w:ascii="Verdana" w:hAnsi="Verdana"/>
+        </w:rPr>
+      </w:r>
+    </w:p>
+    <w:p>
+      <w:pPr>
+        <w:pStyle w:val="Normal"/>
+        <w:jc w:val="both"/>
+        <w:rPr>
+          <w:rFonts w:ascii="Verdana" w:hAnsi="Verdana" w:eastAsia="Verdana" w:cs="Verdana"/>
+          <w:b/>
+          <w:sz w:val="20"/>
+          <w:szCs w:val="20"/>
+          <w:highlight w:val="white"/>
+        </w:rPr>
+      </w:pPr>
+      <w:r>
+        <w:rPr>
+          <w:rFonts w:eastAsia="Verdana" w:cs="Verdana" w:ascii="Verdana" w:hAnsi="Verdana"/>
+          <w:b/>
+          <w:sz w:val="20"/>
+          <w:szCs w:val="20"/>
+          <w:highlight w:val="white"/>
+        </w:rPr>
+        <w:t>Company Profile: - Approximate 950 Characters Limit</w:t>
+      </w:r>
+    </w:p>
+    <w:p>
+      <w:pPr>
+        <w:pStyle w:val="Normal"/>
+        <w:jc w:val="both"/>
+        <w:rPr>
+          <w:rFonts w:ascii="Verdana" w:hAnsi="Verdana" w:eastAsia="Verdana" w:cs="Verdana"/>
+          <w:b/>
+          <w:sz w:val="20"/>
+          <w:szCs w:val="20"/>
+          <w:highlight w:val="white"/>
+        </w:rPr>
+      </w:pPr>
+      <w:r>
+        <w:rPr>
+          <w:rFonts w:eastAsia="Verdana" w:cs="Verdana" w:ascii="Verdana" w:hAnsi="Verdana"/>
+          <w:b/>
+          <w:sz w:val="20"/>
+          <w:szCs w:val="20"/>
+          <w:highlight w:val="white"/>
+        </w:rPr>
+      </w:r>
+    </w:p>
+    <w:p>
+      <w:pPr>
+        <w:pStyle w:val="Normal"/>
+        <w:shd w:val="clear" w:color="auto" w:fill="FFFFFF"/>
+        <w:rPr>
+          <w:rFonts w:ascii="Verdana" w:hAnsi="Verdana" w:eastAsia="Verdana" w:cs="Verdana"/>
+          <w:b/>
+          <w:sz w:val="20"/>
+          <w:szCs w:val="20"/>
+        </w:rPr>
+      </w:pPr>
+      <w:r>
+        <w:rPr>
+          <w:rFonts w:eastAsia="Verdana" w:cs="Verdana" w:ascii="Verdana" w:hAnsi="Verdana"/>
+          <w:sz w:val="20"/>
+          <w:szCs w:val="20"/>
+          <w:highlight w:val="white"/>
+        </w:rPr>
+        <w:t>This is to inform you that </w:t>
+      </w:r>
+      <w:r>
+        <w:rPr>
+          <w:rFonts w:eastAsia="Verdana" w:cs="Verdana" w:ascii="Verdana" w:hAnsi="Verdana"/>
+          <w:b/>
+          <w:sz w:val="20"/>
+          <w:szCs w:val="20"/>
+          <w:highlight w:val="white"/>
+        </w:rPr>
+        <w:t xml:space="preserve">Mr./Ms. </w:t>
+      </w:r>
+      <w:r>
+        <w:rPr>
+          <w:rFonts w:ascii="Monaco" w:hAnsi="Monaco"/>
+          <w:color w:themeColor="text2" w:themeTint="99" w:val="548DD4"/>
+          <w:sz w:val="18"/>
+          <w:szCs w:val="18"/>
+        </w:rPr>
+        <w:t>{{passport.passport_details.first_name}} {{passport.passport_details.surname}}</w:t>
+      </w:r>
+      <w:r>
+        <w:rPr>
+          <w:rFonts w:ascii="Monaco" w:hAnsi="Monaco"/>
+          <w:color w:val="C01343"/>
+          <w:sz w:val="18"/>
+          <w:szCs w:val="18"/>
+        </w:rPr>
+        <w:t xml:space="preserve"> </w:t>
+      </w:r>
+      <w:r>
+        <w:rPr>
+          <w:rFonts w:eastAsia="Verdana" w:cs="Verdana" w:ascii="Verdana" w:hAnsi="Verdana"/>
+          <w:sz w:val="20"/>
+          <w:szCs w:val="20"/>
+          <w:highlight w:val="white"/>
+        </w:rPr>
+        <w:t xml:space="preserve">is employed with us since </w:t>
+      </w:r>
+      <w:r>
+        <w:rPr>
+          <w:rFonts w:ascii="Monaco" w:hAnsi="Monaco"/>
+          <w:color w:themeColor="text2" w:themeTint="99" w:val="548DD4"/>
+          <w:sz w:val="18"/>
+          <w:szCs w:val="18"/>
+        </w:rPr>
+        <w:t xml:space="preserve">{{work_address.work_details.date_of_joining}} </w:t>
+      </w:r>
+      <w:r>
+        <w:rPr>
+          <w:rFonts w:eastAsia="Verdana" w:cs="Verdana" w:ascii="Verdana" w:hAnsi="Verdana"/>
+          <w:sz w:val="20"/>
+          <w:szCs w:val="20"/>
+          <w:highlight w:val="white"/>
+        </w:rPr>
+        <w:t xml:space="preserve">as </w:t>
+      </w:r>
+      <w:r>
+        <w:rPr>
+          <w:rFonts w:ascii="Monaco" w:hAnsi="Monaco"/>
+          <w:color w:val="EE0000"/>
+          <w:sz w:val="18"/>
+          <w:szCs w:val="18"/>
+        </w:rPr>
+        <w:t xml:space="preserve">{{work_address.work_details.occupation}} </w:t>
+      </w:r>
+      <w:r>
+        <w:rPr>
+          <w:rFonts w:eastAsia="Verdana" w:cs="Verdana" w:ascii="Verdana" w:hAnsi="Verdana"/>
+          <w:sz w:val="20"/>
+          <w:szCs w:val="20"/>
+          <w:highlight w:val="white"/>
+        </w:rPr>
+        <w:t xml:space="preserve">is required to travel to </w:t>
+      </w:r>
+      <w:r>
+        <w:rPr>
+          <w:rFonts w:ascii="Monaco" w:hAnsi="Monaco"/>
+          <w:color w:themeColor="text2" w:themeTint="99" w:val="548DD4"/>
+          <w:sz w:val="18"/>
+          <w:szCs w:val="18"/>
+        </w:rPr>
+        <w:t>{{visa_request_information.visa_request.to_country_full_name}}</w:t>
+      </w:r>
+    </w:p>
+    <w:p>
+      <w:pPr>
+        <w:pStyle w:val="Normal"/>
+        <w:jc w:val="both"/>
+        <w:rPr>
+          <w:rFonts w:ascii="Verdana" w:hAnsi="Verdana" w:eastAsia="Verdana" w:cs="Verdana"/>
+          <w:sz w:val="20"/>
+          <w:szCs w:val="20"/>
+          <w:highlight w:val="white"/>
+        </w:rPr>
+      </w:pPr>
+      <w:r>
+        <w:rPr>
+          <w:rFonts w:eastAsia="Verdana" w:cs="Verdana" w:ascii="Verdana" w:hAnsi="Verdana"/>
+          <w:sz w:val="20"/>
+          <w:szCs w:val="20"/>
+          <w:highlight w:val="white"/>
+        </w:rPr>
+        <w:t xml:space="preserve">for </w:t>
+      </w:r>
+      <w:r>
+        <w:rPr>
+          <w:rFonts w:ascii="Monaco" w:hAnsi="Monaco"/>
+          <w:color w:themeColor="text2" w:themeTint="99" w:val="548DD4"/>
+          <w:sz w:val="18"/>
+          <w:szCs w:val="18"/>
+        </w:rPr>
+        <w:t xml:space="preserve">{{visa_request_information.visa_request.purpose_of_stay}} </w:t>
+      </w:r>
+      <w:r>
+        <w:rPr>
+          <w:rFonts w:eastAsia="Verdana" w:cs="Verdana" w:ascii="Verdana" w:hAnsi="Verdana"/>
+          <w:b/>
+          <w:sz w:val="20"/>
+          <w:szCs w:val="20"/>
+          <w:highlight w:val="white"/>
+        </w:rPr>
+        <w:t xml:space="preserve">with </w:t>
+      </w:r>
+      <w:r>
+        <w:rPr>
+          <w:rFonts w:ascii="Monaco" w:hAnsi="Monaco"/>
+          <w:color w:val="EE0000"/>
+          <w:sz w:val="18"/>
+          <w:szCs w:val="18"/>
+        </w:rPr>
+        <w:t xml:space="preserve">{{work_address.work_details.employer_name}} </w:t>
+      </w:r>
+      <w:r>
+        <w:rPr>
+          <w:rFonts w:eastAsia="Verdana" w:cs="Verdana" w:ascii="Verdana" w:hAnsi="Verdana"/>
+          <w:b/>
+          <w:sz w:val="20"/>
+          <w:szCs w:val="20"/>
+          <w:highlight w:val="white"/>
+        </w:rPr>
+        <w:t xml:space="preserve">during the period </w:t>
+      </w:r>
+      <w:r>
+        <w:rPr>
+          <w:rFonts w:eastAsia="Verdana" w:cs="Verdana" w:ascii="Verdana" w:hAnsi="Verdana"/>
+          <w:sz w:val="20"/>
+          <w:szCs w:val="20"/>
+          <w:highlight w:val="white"/>
+        </w:rPr>
+        <w:t xml:space="preserve">from </w:t>
+      </w:r>
+      <w:r>
+        <w:rPr>
+          <w:rFonts w:ascii="Monaco" w:hAnsi="Monaco"/>
+          <w:color w:themeColor="text2" w:themeTint="99" w:val="548DD4"/>
+          <w:sz w:val="18"/>
+          <w:szCs w:val="18"/>
+        </w:rPr>
+        <w:t xml:space="preserve">{{visa_request_information.visa_request.departure_date}} </w:t>
+      </w:r>
+      <w:r>
+        <w:rPr>
+          <w:rFonts w:eastAsia="Verdana" w:cs="Verdana" w:ascii="Verdana" w:hAnsi="Verdana"/>
+          <w:b/>
+          <w:sz w:val="20"/>
+          <w:szCs w:val="20"/>
+          <w:highlight w:val="white"/>
+        </w:rPr>
+        <w:t xml:space="preserve">to </w:t>
+      </w:r>
+      <w:r>
+        <w:rPr>
+          <w:rFonts w:ascii="Monaco" w:hAnsi="Monaco"/>
+          <w:color w:themeColor="text2" w:themeTint="99" w:val="548DD4"/>
+          <w:sz w:val="18"/>
+          <w:szCs w:val="18"/>
+        </w:rPr>
+        <w:t>{{visa_request_information.visa_request.arrival_date}}</w:t>
+      </w:r>
+      <w:r>
+        <w:rPr>
+          <w:rFonts w:eastAsia="Verdana" w:cs="Verdana" w:ascii="Verdana" w:hAnsi="Verdana"/>
+          <w:b/>
+          <w:color w:themeColor="text2" w:themeTint="99" w:val="548DD4"/>
+          <w:sz w:val="20"/>
+          <w:szCs w:val="20"/>
+          <w:highlight w:val="white"/>
+        </w:rPr>
+        <w:t>.</w:t>
+      </w:r>
+      <w:r>
+        <w:rPr>
+          <w:rFonts w:ascii="Monaco" w:hAnsi="Monaco"/>
+          <w:color w:themeColor="text2" w:themeTint="99" w:val="548DD4"/>
+          <w:sz w:val="18"/>
+          <w:szCs w:val="18"/>
+        </w:rPr>
+        <w:t xml:space="preserve"> </w:t>
+      </w:r>
+      <w:r>
+        <w:rPr>
+          <w:rFonts w:eastAsia="Verdana" w:cs="Verdana" w:ascii="Verdana" w:hAnsi="Verdana"/>
+          <w:b/>
+          <w:sz w:val="20"/>
+          <w:szCs w:val="20"/>
+          <w:highlight w:val="white"/>
+        </w:rPr>
+        <w:t xml:space="preserve">Mr./Ms. </w:t>
+      </w:r>
+      <w:r>
+        <w:rPr>
+          <w:rFonts w:ascii="Monaco" w:hAnsi="Monaco"/>
+          <w:color w:themeColor="text2" w:themeTint="99" w:val="548DD4"/>
+          <w:sz w:val="18"/>
+          <w:szCs w:val="18"/>
+        </w:rPr>
+        <w:t>{{first_name}} {{surname}}</w:t>
+      </w:r>
+      <w:r>
+        <w:rPr>
+          <w:rFonts w:eastAsia="Verdana" w:cs="Verdana" w:ascii="Verdana" w:hAnsi="Verdana"/>
+          <w:color w:themeColor="text2" w:themeTint="99" w:val="548DD4"/>
+          <w:sz w:val="20"/>
+          <w:szCs w:val="20"/>
+          <w:highlight w:val="white"/>
+        </w:rPr>
+        <w:t xml:space="preserve"> </w:t>
+      </w:r>
+      <w:r>
+        <w:rPr>
+          <w:rFonts w:eastAsia="Verdana" w:cs="Verdana" w:ascii="Verdana" w:hAnsi="Verdana"/>
+          <w:sz w:val="20"/>
+          <w:szCs w:val="20"/>
+          <w:highlight w:val="white"/>
+        </w:rPr>
+        <w:t>will not be engaging in any work-related activities during the stay.</w:t>
+      </w:r>
+    </w:p>
+    <w:p>
+      <w:pPr>
+        <w:pStyle w:val="Normal"/>
+        <w:jc w:val="both"/>
+        <w:rPr>
+          <w:rFonts w:ascii="Verdana" w:hAnsi="Verdana" w:eastAsia="Verdana" w:cs="Verdana"/>
+          <w:sz w:val="20"/>
+          <w:szCs w:val="20"/>
+          <w:highlight w:val="white"/>
+        </w:rPr>
+      </w:pPr>
+      <w:r>
+        <w:rPr>
+          <w:rFonts w:eastAsia="Verdana" w:cs="Verdana" w:ascii="Verdana" w:hAnsi="Verdana"/>
+          <w:sz w:val="20"/>
+          <w:szCs w:val="20"/>
+          <w:highlight w:val="white"/>
+        </w:rPr>
+      </w:r>
+    </w:p>
+    <w:p>
+      <w:pPr>
+        <w:pStyle w:val="Normal"/>
+        <w:jc w:val="both"/>
+        <w:rPr>
+          <w:rFonts w:ascii="Verdana" w:hAnsi="Verdana" w:eastAsia="Verdana" w:cs="Verdana"/>
+          <w:sz w:val="20"/>
+          <w:szCs w:val="20"/>
+        </w:rPr>
+      </w:pPr>
+      <w:r>
+        <w:rPr>
+          <w:rFonts w:eastAsia="Verdana" w:cs="Verdana" w:ascii="Verdana" w:hAnsi="Verdana"/>
+          <w:sz w:val="20"/>
+          <w:szCs w:val="20"/>
+        </w:rPr>
+        <w:t>Please find below his/her passport details:</w:t>
+      </w:r>
+    </w:p>
+    <w:p>
+      <w:pPr>
+        <w:pStyle w:val="Normal"/>
+        <w:jc w:val="both"/>
+        <w:rPr>
+          <w:rFonts w:ascii="Verdana" w:hAnsi="Verdana" w:eastAsia="Verdana" w:cs="Verdana"/>
+          <w:sz w:val="20"/>
+          <w:szCs w:val="20"/>
+        </w:rPr>
+      </w:pPr>
+      <w:r>
+        <w:rPr>
+          <w:rFonts w:eastAsia="Verdana" w:cs="Verdana" w:ascii="Verdana" w:hAnsi="Verdana"/>
+          <w:sz w:val="20"/>
+          <w:szCs w:val="20"/>
+        </w:rPr>
+      </w:r>
+    </w:p>
+    <w:p>
+      <w:pPr>
+        <w:pStyle w:val="Normal"/>
+        <w:jc w:val="both"/>
+        <w:rPr>
+          <w:rFonts w:ascii="Verdana" w:hAnsi="Verdana" w:eastAsia="Verdana" w:cs="Verdana"/>
+          <w:color w:themeColor="text2" w:themeTint="99" w:val="548DD4"/>
+          <w:sz w:val="20"/>
+          <w:szCs w:val="20"/>
+        </w:rPr>
+      </w:pPr>
+      <w:r>
+        <w:rPr>
+          <w:rFonts w:eastAsia="Verdana" w:cs="Verdana" w:ascii="Verdana" w:hAnsi="Verdana"/>
+          <w:sz w:val="20"/>
+          <w:szCs w:val="20"/>
+        </w:rPr>
+        <w:t xml:space="preserve">Name: </w:t>
+      </w:r>
+      <w:r>
+        <w:rPr>
+          <w:rFonts w:ascii="Monaco" w:hAnsi="Monaco"/>
+          <w:color w:themeColor="text2" w:themeTint="99" w:val="548DD4"/>
+          <w:sz w:val="18"/>
+          <w:szCs w:val="18"/>
+        </w:rPr>
+        <w:t>{{first_name}} {{surname}}</w:t>
+      </w:r>
+    </w:p>
+    <w:p>
+      <w:pPr>
+        <w:pStyle w:val="Normal"/>
+        <w:jc w:val="both"/>
+        <w:rPr>
+          <w:rFonts w:ascii="Monaco" w:hAnsi="Monaco"/>
+          <w:color w:val="C01343"/>
+          <w:sz w:val="18"/>
+          <w:szCs w:val="18"/>
+        </w:rPr>
+      </w:pPr>
+      <w:r>
+        <w:rPr>
+          <w:rFonts w:eastAsia="Verdana" w:cs="Verdana" w:ascii="Verdana" w:hAnsi="Verdana"/>
+          <w:sz w:val="20"/>
+          <w:szCs w:val="20"/>
+        </w:rPr>
+        <w:t xml:space="preserve">Passport Number: </w:t>
+      </w:r>
+      <w:r>
+        <w:rPr>
+          <w:rFonts w:ascii="Monaco" w:hAnsi="Monaco"/>
+          <w:color w:themeColor="text2" w:themeTint="99" w:val="548DD4"/>
+          <w:sz w:val="18"/>
+          <w:szCs w:val="18"/>
+        </w:rPr>
+        <w:t>{{passport_number}}</w:t>
+      </w:r>
+    </w:p>
+    <w:p>
+      <w:pPr>
+        <w:pStyle w:val="Normal"/>
+        <w:jc w:val="both"/>
+        <w:rPr>
+          <w:rFonts w:ascii="Verdana" w:hAnsi="Verdana" w:eastAsia="Verdana" w:cs="Verdana"/>
+          <w:color w:themeColor="text2" w:themeTint="99" w:val="548DD4"/>
+          <w:sz w:val="20"/>
+          <w:szCs w:val="20"/>
+        </w:rPr>
+      </w:pPr>
+      <w:r>
+        <w:rPr>
+          <w:rFonts w:eastAsia="Verdana" w:cs="Verdana" w:ascii="Verdana" w:hAnsi="Verdana"/>
+          <w:sz w:val="20"/>
+          <w:szCs w:val="20"/>
+        </w:rPr>
+        <w:t xml:space="preserve">Place of issue: </w:t>
+      </w:r>
+      <w:r>
+        <w:rPr>
+          <w:rFonts w:ascii="Monaco" w:hAnsi="Monaco"/>
+          <w:color w:themeColor="text2" w:themeTint="99" w:val="548DD4"/>
+          <w:sz w:val="18"/>
+          <w:szCs w:val="18"/>
+        </w:rPr>
+        <w:t>{{place_of_issue}}</w:t>
+      </w:r>
+    </w:p>
+    <w:p>
+      <w:pPr>
+        <w:pStyle w:val="Normal"/>
+        <w:jc w:val="both"/>
+        <w:rPr>
+          <w:rFonts w:ascii="Monaco" w:hAnsi="Monaco"/>
+          <w:color w:val="C01343"/>
+          <w:sz w:val="18"/>
+          <w:szCs w:val="18"/>
+        </w:rPr>
+      </w:pPr>
+      <w:r>
+        <w:rPr>
+          <w:rFonts w:eastAsia="Verdana" w:cs="Verdana" w:ascii="Verdana" w:hAnsi="Verdana"/>
+          <w:sz w:val="20"/>
+          <w:szCs w:val="20"/>
+        </w:rPr>
+        <w:t xml:space="preserve">Passport Expiry date: </w:t>
+      </w:r>
+      <w:r>
+        <w:rPr>
+          <w:rFonts w:ascii="Monaco" w:hAnsi="Monaco"/>
+          <w:color w:themeColor="text2" w:themeTint="99" w:val="548DD4"/>
+          <w:sz w:val="18"/>
+          <w:szCs w:val="18"/>
+        </w:rPr>
+        <w:t>{{date_of_expiry}}</w:t>
+      </w:r>
+    </w:p>
+    <w:p>
+      <w:pPr>
+        <w:pStyle w:val="Normal"/>
+        <w:jc w:val="both"/>
+        <w:rPr>
+          <w:rFonts w:ascii="Verdana" w:hAnsi="Verdana" w:eastAsia="Verdana" w:cs="Verdana"/>
+        </w:rPr>
+      </w:pPr>
+      <w:r>
+        <w:rPr>
+          <w:rFonts w:eastAsia="Verdana" w:cs="Verdana" w:ascii="Verdana" w:hAnsi="Verdana"/>
+        </w:rPr>
+      </w:r>
+    </w:p>
+    <w:p>
+      <w:pPr>
+        <w:pStyle w:val="Normal"/>
+        <w:jc w:val="both"/>
+        <w:rPr>
+          <w:rFonts w:ascii="Verdana" w:hAnsi="Verdana" w:eastAsia="Verdana" w:cs="Verdana"/>
+          <w:sz w:val="20"/>
+          <w:szCs w:val="20"/>
+        </w:rPr>
+      </w:pPr>
+      <w:r>
+        <w:rPr>
+          <w:rFonts w:eastAsia="Verdana" w:cs="Verdana" w:ascii="Verdana" w:hAnsi="Verdana"/>
+          <w:b/>
+          <w:sz w:val="20"/>
+          <w:szCs w:val="20"/>
+          <w:highlight w:val="white"/>
+        </w:rPr>
+        <w:t xml:space="preserve">Mr./Ms. </w:t>
+      </w:r>
+      <w:r>
+        <w:rPr>
+          <w:rFonts w:ascii="Monaco" w:hAnsi="Monaco"/>
+          <w:color w:themeColor="text2" w:themeTint="99" w:val="548DD4"/>
+          <w:sz w:val="18"/>
+          <w:szCs w:val="18"/>
+        </w:rPr>
+        <w:t xml:space="preserve">{{first_name}} {{surname}} </w:t>
+      </w:r>
+      <w:r>
+        <w:rPr>
+          <w:rFonts w:eastAsia="Verdana" w:cs="Verdana" w:ascii="Verdana" w:hAnsi="Verdana"/>
+          <w:sz w:val="20"/>
+          <w:szCs w:val="20"/>
+          <w:highlight w:val="white"/>
+        </w:rPr>
+        <w:t>is aware of the laws in force in immigration matters and their responsibilities and will return to India prior to expiry of the visa.</w:t>
+      </w:r>
+      <w:r>
+        <w:rPr>
+          <w:rFonts w:eastAsia="Verdana" w:cs="Verdana" w:ascii="Verdana" w:hAnsi="Verdana"/>
+          <w:sz w:val="20"/>
+          <w:szCs w:val="20"/>
+        </w:rPr>
+        <w:t> </w:t>
+      </w:r>
+    </w:p>
+    <w:p>
+      <w:pPr>
+        <w:pStyle w:val="Normal"/>
+        <w:jc w:val="both"/>
+        <w:rPr>
+          <w:rFonts w:ascii="Verdana" w:hAnsi="Verdana" w:eastAsia="Verdana" w:cs="Verdana"/>
+          <w:sz w:val="20"/>
+          <w:szCs w:val="20"/>
+        </w:rPr>
+      </w:pPr>
+      <w:r>
+        <w:rPr>
+          <w:rFonts w:eastAsia="Verdana" w:cs="Verdana" w:ascii="Verdana" w:hAnsi="Verdana"/>
+          <w:sz w:val="20"/>
+          <w:szCs w:val="20"/>
+        </w:rPr>
+      </w:r>
+    </w:p>
+    <w:p>
+      <w:pPr>
+        <w:pStyle w:val="Normal"/>
+        <w:jc w:val="both"/>
+        <w:rPr>
+          <w:rFonts w:ascii="Verdana" w:hAnsi="Verdana" w:eastAsia="Verdana" w:cs="Verdana"/>
+          <w:sz w:val="20"/>
+          <w:szCs w:val="20"/>
+        </w:rPr>
+      </w:pPr>
+      <w:r>
+        <w:rPr>
+          <w:rFonts w:eastAsia="Verdana" w:cs="Verdana" w:ascii="Verdana" w:hAnsi="Verdana"/>
+          <w:sz w:val="20"/>
+          <w:szCs w:val="20"/>
+          <w:highlight w:val="white"/>
+        </w:rPr>
+        <w:t xml:space="preserve">All expenses related to the stay including accommodation, travel and medical insurance will be borne by </w:t>
+      </w:r>
+      <w:r>
+        <w:rPr>
+          <w:rFonts w:ascii="Monaco" w:hAnsi="Monaco"/>
+          <w:color w:themeColor="text2" w:themeTint="99" w:val="548DD4"/>
+          <w:sz w:val="18"/>
+          <w:szCs w:val="18"/>
+        </w:rPr>
+        <w:t>{{inviting_company_name}}</w:t>
+      </w:r>
+      <w:r>
+        <w:rPr>
+          <w:rFonts w:eastAsia="Verdana" w:cs="Verdana" w:ascii="Verdana" w:hAnsi="Verdana"/>
+          <w:color w:themeColor="text2" w:themeTint="99" w:val="548DD4"/>
+          <w:sz w:val="20"/>
+          <w:szCs w:val="20"/>
+          <w:highlight w:val="white"/>
+        </w:rPr>
+        <w:t>.</w:t>
+      </w:r>
+    </w:p>
+    <w:p>
+      <w:pPr>
+        <w:pStyle w:val="Normal"/>
+        <w:jc w:val="both"/>
+        <w:rPr>
+          <w:rFonts w:ascii="Verdana" w:hAnsi="Verdana" w:eastAsia="Verdana" w:cs="Verdana"/>
+          <w:sz w:val="20"/>
+          <w:szCs w:val="20"/>
+        </w:rPr>
+      </w:pPr>
+      <w:r>
+        <w:rPr>
+          <w:rFonts w:eastAsia="Verdana" w:cs="Verdana" w:ascii="Verdana" w:hAnsi="Verdana"/>
+          <w:sz w:val="20"/>
+          <w:szCs w:val="20"/>
+        </w:rPr>
+      </w:r>
+    </w:p>
+    <w:p>
+      <w:pPr>
+        <w:pStyle w:val="Normal"/>
+        <w:jc w:val="both"/>
+        <w:rPr>
+          <w:rFonts w:ascii="Verdana" w:hAnsi="Verdana" w:eastAsia="Verdana" w:cs="Verdana"/>
+          <w:sz w:val="20"/>
+          <w:szCs w:val="20"/>
+        </w:rPr>
+      </w:pPr>
+      <w:r>
+        <w:rPr>
+          <w:rFonts w:eastAsia="Verdana" w:cs="Verdana" w:ascii="Verdana" w:hAnsi="Verdana"/>
+          <w:b/>
+          <w:sz w:val="20"/>
+          <w:szCs w:val="20"/>
+          <w:highlight w:val="white"/>
+        </w:rPr>
+        <w:t xml:space="preserve">Mr./Ms. </w:t>
+      </w:r>
+      <w:r>
+        <w:rPr>
+          <w:rFonts w:ascii="Monaco" w:hAnsi="Monaco"/>
+          <w:color w:themeColor="text2" w:themeTint="99" w:val="548DD4"/>
+          <w:sz w:val="18"/>
+          <w:szCs w:val="18"/>
+        </w:rPr>
+        <w:t xml:space="preserve">{{first_name}} {{surname}} </w:t>
+      </w:r>
+      <w:r>
+        <w:rPr>
+          <w:rFonts w:eastAsia="Verdana" w:cs="Verdana" w:ascii="Verdana" w:hAnsi="Verdana"/>
+          <w:sz w:val="20"/>
+          <w:szCs w:val="20"/>
+        </w:rPr>
+        <w:t>is required to travel frequently in the near future; hence we request you to kindly grant </w:t>
+      </w:r>
+      <w:r>
+        <w:rPr>
+          <w:rFonts w:ascii="Monaco" w:hAnsi="Monaco"/>
+          <w:color w:val="EE0000"/>
+          <w:sz w:val="18"/>
+          <w:szCs w:val="18"/>
+        </w:rPr>
+        <w:t xml:space="preserve">{{pronoun}} </w:t>
+      </w:r>
+      <w:r>
+        <w:rPr>
+          <w:rFonts w:eastAsia="Verdana" w:cs="Verdana" w:ascii="Verdana" w:hAnsi="Verdana"/>
+          <w:sz w:val="20"/>
+          <w:szCs w:val="20"/>
+        </w:rPr>
+        <w:t xml:space="preserve">necessary </w:t>
+      </w:r>
+      <w:r>
+        <w:rPr>
+          <w:rFonts w:ascii="Monaco" w:hAnsi="Monaco"/>
+          <w:color w:themeColor="text2" w:themeTint="99" w:val="548DD4"/>
+          <w:sz w:val="18"/>
+          <w:szCs w:val="18"/>
+        </w:rPr>
+        <w:t>{{no_of_entries}}</w:t>
+      </w:r>
+      <w:r>
+        <w:rPr>
+          <w:rFonts w:cs="Arial" w:ascii="Verdana" w:hAnsi="Verdana"/>
+          <w:b/>
+          <w:bCs/>
+          <w:color w:themeColor="text2" w:themeTint="99" w:val="548DD4"/>
+          <w:sz w:val="20"/>
+        </w:rPr>
+        <w:t xml:space="preserve"> </w:t>
+      </w:r>
+      <w:r>
+        <w:rPr>
+          <w:rFonts w:eastAsia="Verdana" w:cs="Verdana" w:ascii="Verdana" w:hAnsi="Verdana"/>
+          <w:sz w:val="20"/>
+          <w:szCs w:val="20"/>
+        </w:rPr>
+        <w:t>visas and oblige.</w:t>
+      </w:r>
+    </w:p>
+    <w:p>
+      <w:pPr>
+        <w:pStyle w:val="Normal"/>
+        <w:jc w:val="both"/>
+        <w:rPr>
+          <w:rFonts w:ascii="Verdana" w:hAnsi="Verdana" w:eastAsia="Verdana" w:cs="Verdana"/>
+          <w:sz w:val="20"/>
+          <w:szCs w:val="20"/>
+          <w:highlight w:val="white"/>
+        </w:rPr>
+      </w:pPr>
+      <w:r>
+        <w:rPr>
+          <w:rFonts w:eastAsia="Verdana" w:cs="Verdana" w:ascii="Verdana" w:hAnsi="Verdana"/>
+          <w:sz w:val="20"/>
+          <w:szCs w:val="20"/>
+          <w:highlight w:val="white"/>
+        </w:rPr>
+      </w:r>
+    </w:p>
+    <w:p>
+      <w:pPr>
+        <w:pStyle w:val="Normal"/>
+        <w:jc w:val="both"/>
+        <w:rPr>
+          <w:rFonts w:ascii="Verdana" w:hAnsi="Verdana" w:eastAsia="Verdana" w:cs="Verdana"/>
+          <w:sz w:val="20"/>
+          <w:szCs w:val="20"/>
+          <w:highlight w:val="white"/>
+        </w:rPr>
+      </w:pPr>
+      <w:r>
+        <w:rPr>
+          <w:rFonts w:eastAsia="Verdana" w:cs="Verdana" w:ascii="Verdana" w:hAnsi="Verdana"/>
+          <w:sz w:val="20"/>
+          <w:szCs w:val="20"/>
+          <w:highlight w:val="white"/>
+        </w:rPr>
+        <w:t xml:space="preserve">I confirm that all information given on the application form is true and correct. </w:t>
+      </w:r>
+    </w:p>
+    <w:p>
+      <w:pPr>
+        <w:pStyle w:val="Normal"/>
+        <w:jc w:val="both"/>
+        <w:rPr>
+          <w:rFonts w:ascii="Verdana" w:hAnsi="Verdana" w:eastAsia="Verdana" w:cs="Verdana"/>
+        </w:rPr>
+      </w:pPr>
+      <w:r>
+        <w:rPr>
+          <w:rFonts w:eastAsia="Verdana" w:cs="Verdana" w:ascii="Verdana" w:hAnsi="Verdana"/>
+        </w:rPr>
+      </w:r>
+    </w:p>
+    <w:p>
+      <w:pPr>
+        <w:pStyle w:val="Normal"/>
+        <w:jc w:val="both"/>
+        <w:rPr>
+          <w:rFonts w:ascii="Verdana" w:hAnsi="Verdana" w:eastAsia="Verdana" w:cs="Verdana"/>
+          <w:sz w:val="20"/>
+          <w:szCs w:val="20"/>
+          <w:highlight w:val="white"/>
+        </w:rPr>
+      </w:pPr>
+      <w:r>
+        <w:rPr>
+          <w:rFonts w:eastAsia="Verdana" w:cs="Verdana" w:ascii="Verdana" w:hAnsi="Verdana"/>
+          <w:sz w:val="20"/>
+          <w:szCs w:val="20"/>
+          <w:highlight w:val="white"/>
+        </w:rPr>
+        <w:t>Should you need further clarification in this case, please do not hesitate to contact me.</w:t>
+      </w:r>
+    </w:p>
+    <w:p>
+      <w:pPr>
+        <w:pStyle w:val="Normal"/>
+        <w:jc w:val="both"/>
+        <w:rPr>
+          <w:rFonts w:ascii="Verdana" w:hAnsi="Verdana" w:eastAsia="Verdana" w:cs="Verdana"/>
+          <w:sz w:val="20"/>
+          <w:szCs w:val="20"/>
+          <w:highlight w:val="white"/>
+        </w:rPr>
+      </w:pPr>
+      <w:r>
+        <w:rPr>
+          <w:rFonts w:eastAsia="Verdana" w:cs="Verdana" w:ascii="Verdana" w:hAnsi="Verdana"/>
+          <w:sz w:val="20"/>
+          <w:szCs w:val="20"/>
+          <w:highlight w:val="white"/>
+        </w:rPr>
+      </w:r>
+    </w:p>
+    <w:p>
+      <w:pPr>
+        <w:pStyle w:val="Normal"/>
+        <w:jc w:val="both"/>
+        <w:rPr>
+          <w:rFonts w:ascii="Verdana" w:hAnsi="Verdana" w:eastAsia="Verdana" w:cs="Verdana"/>
+          <w:sz w:val="20"/>
+          <w:szCs w:val="20"/>
+          <w:highlight w:val="white"/>
+        </w:rPr>
+      </w:pPr>
+      <w:r>
+        <w:rPr>
+          <w:rFonts w:eastAsia="Verdana" w:cs="Verdana" w:ascii="Verdana" w:hAnsi="Verdana"/>
+          <w:sz w:val="20"/>
+          <w:szCs w:val="20"/>
+          <w:highlight w:val="white"/>
+        </w:rPr>
+        <w:t>Thank you in advance for your assistance in granting this visa.</w:t>
+      </w:r>
+    </w:p>
+    <w:p>
+      <w:pPr>
+        <w:pStyle w:val="Normal"/>
+        <w:jc w:val="both"/>
+        <w:rPr>
+          <w:rFonts w:ascii="Verdana" w:hAnsi="Verdana" w:eastAsia="Verdana" w:cs="Verdana"/>
+          <w:b/>
+          <w:sz w:val="20"/>
+          <w:szCs w:val="20"/>
+        </w:rPr>
+      </w:pPr>
+      <w:r>
+        <w:rPr>
+          <w:rFonts w:eastAsia="Verdana" w:cs="Verdana" w:ascii="Verdana" w:hAnsi="Verdana"/>
+          <w:b/>
+          <w:sz w:val="20"/>
+          <w:szCs w:val="20"/>
+        </w:rPr>
+      </w:r>
+    </w:p>
+    <w:p>
+      <w:pPr>
+        <w:pStyle w:val="Normal"/>
+        <w:jc w:val="both"/>
+        <w:rPr>
+          <w:rFonts w:ascii="Verdana" w:hAnsi="Verdana" w:eastAsia="Verdana" w:cs="Verdana"/>
+          <w:sz w:val="20"/>
+          <w:szCs w:val="20"/>
+        </w:rPr>
+      </w:pPr>
+      <w:r>
+        <w:rPr>
+          <w:rFonts w:eastAsia="Verdana" w:cs="Verdana" w:ascii="Verdana" w:hAnsi="Verdana"/>
+          <w:b/>
+          <w:sz w:val="20"/>
+          <w:szCs w:val="20"/>
+        </w:rPr>
+        <w:t>Thanking you,</w:t>
+      </w:r>
+      <w:r>
+        <w:rPr>
+          <w:rFonts w:eastAsia="Verdana" w:cs="Verdana" w:ascii="Verdana" w:hAnsi="Verdana"/>
+          <w:sz w:val="20"/>
+          <w:szCs w:val="20"/>
+        </w:rPr>
+        <w:t> </w:t>
+      </w:r>
+    </w:p>
+    <w:p>
+      <w:pPr>
+        <w:pStyle w:val="Normal"/>
+        <w:jc w:val="both"/>
+        <w:rPr>
+          <w:rFonts w:ascii="Verdana" w:hAnsi="Verdana" w:eastAsia="Verdana" w:cs="Verdana"/>
+          <w:sz w:val="20"/>
+          <w:szCs w:val="20"/>
+        </w:rPr>
+      </w:pPr>
+      <w:r>
+        <w:rPr>
+          <w:rFonts w:eastAsia="Verdana" w:cs="Verdana" w:ascii="Verdana" w:hAnsi="Verdana"/>
+          <w:sz w:val="20"/>
+          <w:szCs w:val="20"/>
+        </w:rPr>
+        <w:t xml:space="preserve"> </w:t>
+      </w:r>
+    </w:p>
+    <w:p>
+      <w:pPr>
+        <w:pStyle w:val="Normal"/>
+        <w:jc w:val="both"/>
+        <w:rPr>
+          <w:rFonts w:ascii="Verdana" w:hAnsi="Verdana" w:eastAsia="Verdana" w:cs="Verdana"/>
+          <w:b/>
+          <w:sz w:val="20"/>
+          <w:szCs w:val="20"/>
+        </w:rPr>
+      </w:pPr>
+      <w:r>
+        <w:rPr>
+          <w:rFonts w:eastAsia="Verdana" w:cs="Verdana" w:ascii="Verdana" w:hAnsi="Verdana"/>
+          <w:b/>
+          <w:sz w:val="20"/>
+          <w:szCs w:val="20"/>
+        </w:rPr>
+      </w:r>
+    </w:p>
+    <w:p>
+      <w:pPr>
+        <w:pStyle w:val="Normal"/>
+        <w:rPr>
+          <w:rFonts w:ascii="Verdana" w:hAnsi="Verdana" w:eastAsia="Verdana" w:cs="Verdana"/>
+          <w:sz w:val="20"/>
+          <w:szCs w:val="20"/>
+        </w:rPr>
+      </w:pPr>
+      <w:r>
+        <w:rPr>
+          <w:rFonts w:eastAsia="Verdana" w:cs="Verdana" w:ascii="Verdana" w:hAnsi="Verdana"/>
+          <w:sz w:val="20"/>
+          <w:szCs w:val="20"/>
+        </w:rPr>
+        <w:t>Authorized Signatory</w:t>
+      </w:r>
+    </w:p>
+    <w:p>
+      <w:pPr>
+        <w:pStyle w:val="Normal"/>
+        <w:rPr>
+          <w:rFonts w:ascii="Verdana" w:hAnsi="Verdana" w:eastAsia="Verdana" w:cs="Verdana"/>
+          <w:color w:val="EE0000"/>
+          <w:sz w:val="20"/>
+          <w:szCs w:val="20"/>
+        </w:rPr>
+      </w:pPr>
+      <w:r>
+        <w:rPr>
+          <w:rFonts w:ascii="Monaco" w:hAnsi="Monaco"/>
+          <w:color w:val="EE0000"/>
+          <w:sz w:val="18"/>
+          <w:szCs w:val="18"/>
+        </w:rPr>
+        <w:t>{{signatory_designation}}</w:t>
+      </w:r>
+      <w:r>
+        <w:rPr>
+          <w:rFonts w:eastAsia="Verdana" w:cs="Verdana" w:ascii="Verdana" w:hAnsi="Verdana"/>
+          <w:color w:val="EE0000"/>
+          <w:sz w:val="20"/>
+          <w:szCs w:val="20"/>
+        </w:rPr>
+        <w:t xml:space="preserve">, </w:t>
+      </w:r>
+      <w:r>
+        <w:rPr>
+          <w:rFonts w:ascii="Monaco" w:hAnsi="Monaco"/>
+          <w:color w:val="EE0000"/>
+          <w:sz w:val="18"/>
+          <w:szCs w:val="18"/>
+        </w:rPr>
+        <w:t>{{signatory_contact}}</w:t>
+      </w:r>
+      <w:r>
+        <w:rPr>
+          <w:rFonts w:eastAsia="Verdana" w:cs="Verdana" w:ascii="Verdana" w:hAnsi="Verdana"/>
+          <w:color w:val="EE0000"/>
+          <w:sz w:val="20"/>
+          <w:szCs w:val="20"/>
+        </w:rPr>
+        <w:t xml:space="preserve">, </w:t>
+      </w:r>
+      <w:r>
+        <w:rPr>
+          <w:rFonts w:ascii="Monaco" w:hAnsi="Monaco"/>
+          <w:color w:val="EE0000"/>
+          <w:sz w:val="18"/>
+          <w:szCs w:val="18"/>
+        </w:rPr>
+        <w:t>{{signatory_email}}</w:t>
+      </w:r>
+      <w:r>
+        <w:rPr>
+          <w:rFonts w:eastAsia="Verdana" w:cs="Verdana" w:ascii="Verdana" w:hAnsi="Verdana"/>
+          <w:color w:val="EE0000"/>
+          <w:sz w:val="20"/>
+          <w:szCs w:val="20"/>
+        </w:rPr>
+        <w:t>,</w:t>
+      </w:r>
+    </w:p>
+    <w:p>
+      <w:pPr>
+        <w:pStyle w:val="Normal"/>
+        <w:rPr>
+          <w:rFonts w:ascii="Monaco" w:hAnsi="Monaco"/>
+          <w:color w:val="EE0000"/>
+          <w:sz w:val="18"/>
+          <w:szCs w:val="18"/>
+        </w:rPr>
+      </w:pPr>
+      <w:r>
+        <w:rPr>
+          <w:rFonts w:ascii="Monaco" w:hAnsi="Monaco"/>
+          <w:color w:val="EE0000"/>
+          <w:sz w:val="18"/>
+          <w:szCs w:val="18"/>
+        </w:rPr>
+        <w:t>{{company_seal}}</w:t>
+      </w:r>
+      <w:r>
+        <w:rPr>
+          <w:rFonts w:eastAsia="Verdana" w:cs="Verdana" w:ascii="Verdana" w:hAnsi="Verdana"/>
+          <w:color w:val="EE0000"/>
+          <w:sz w:val="20"/>
+          <w:szCs w:val="20"/>
+        </w:rPr>
+        <w:t>,</w:t>
+      </w:r>
+    </w:p>
+    <w:p>
+      <w:pPr>
+        <w:pStyle w:val="Normal"/>
+        <w:rPr>
+          <w:rFonts w:ascii="Verdana" w:hAnsi="Verdana" w:eastAsia="Verdana" w:cs="Verdana"/>
+          <w:b/>
+          <w:color w:val="EE0000"/>
+          <w:sz w:val="20"/>
+          <w:szCs w:val="20"/>
+        </w:rPr>
+      </w:pPr>
+      <w:r>
+        <w:rPr>
+          <w:rFonts w:ascii="Monaco" w:hAnsi="Monaco"/>
+          <w:color w:val="EE0000"/>
+          <w:sz w:val="18"/>
+          <w:szCs w:val="18"/>
+        </w:rPr>
+        <w:t>{{photograph.passport_photo.photo}}</w:t>
+      </w:r>
+    </w:p>
+    <w:p>
+      <w:pPr>
+        <w:pStyle w:val="Normal"/>
+        <w:rPr>
+          <w:rFonts w:ascii="Verdana" w:hAnsi="Verdana" w:eastAsia="Verdana" w:cs="Verdana"/>
+        </w:rPr>
+      </w:pPr>
+      <w:r>
+        <w:rPr>
+          <w:rFonts w:eastAsia="Verdana" w:cs="Verdana" w:ascii="Verdana" w:hAnsi="Verdana"/>
+        </w:rPr>
+      </w:r>
+    </w:p>
+    <w:p>
+      <w:pPr>
+        <w:pStyle w:val="Normal"/>
+        <w:rPr>
+          <w:rFonts w:ascii="Verdana" w:hAnsi="Verdana" w:eastAsia="Verdana" w:cs="Verdana"/>
+        </w:rPr>
+      </w:pPr>
+      <w:r>
+        <w:rPr>
+          <w:rFonts w:eastAsia="Verdana" w:cs="Verdana" w:ascii="Verdana" w:hAnsi="Verdana"/>
+        </w:rPr>
       </w:r>
     </w:p>
     <w:sectPr>
       <w:type w:val="nextPage"/>
       <w:pgSz w:w="11906" w:h="16838"/>
-      <w:pgMar w:left="1440" w:right="1440" w:gutter="0" w:header="0" w:top="1440" w:footer="0" w:bottom="1440"/>
-      <w:pgNumType w:fmt="decimal"/>
+      <w:pgMar w:left="1440" w:right="1440" w:gutter="0" w:header="0" w:top="1440" w:footer="0" w:bottom="905"/>
+      <w:pgNumType w:start="1" w:fmt="decimal"/>
       <w:formProt w:val="false"/>
       <w:textDirection w:val="lrTb"/>
-      <w:docGrid w:type="default" w:linePitch="360" w:charSpace="0"/>
+      <w:docGrid w:type="default" w:linePitch="100" w:charSpace="0"/>
     </w:sectPr>
   </w:body>
 </w:document>
@@ -329,12 +1572,10 @@
   <w:docDefaults>
     <w:rPrDefault>
       <w:rPr>
-        <w:rFonts w:ascii="Aptos" w:hAnsi="Aptos" w:eastAsia="Aptos" w:cs="" w:asciiTheme="minorHAnsi" w:cstheme="minorBidi" w:eastAsiaTheme="minorHAnsi" w:hAnsiTheme="minorHAnsi"/>
-        <w:kern w:val="2"/>
-        <w:sz w:val="24"/>
-        <w:szCs w:val="24"/>
-        <w:lang w:val="en-IN" w:eastAsia="en-US" w:bidi="ar-SA"/>
-        <w14:ligatures w14:val="standardContextual"/>
+        <w:rFonts w:ascii="Calibri" w:hAnsi="Calibri" w:eastAsia="Calibri" w:cs="Calibri"/>
+        <w:sz w:val="22"/>
+        <w:szCs w:val="22"/>
+        <w:lang w:val="en-US" w:eastAsia="en-IN" w:bidi="ar-SA"/>
       </w:rPr>
     </w:rPrDefault>
     <w:pPrDefault>
@@ -731,208 +1972,178 @@
       <w:jc w:val="start"/>
     </w:pPr>
     <w:rPr>
-      <w:rFonts w:ascii="Aptos" w:hAnsi="Aptos" w:eastAsia="Aptos" w:cs="" w:asciiTheme="minorHAnsi" w:cstheme="minorBidi" w:eastAsiaTheme="minorHAnsi" w:hAnsiTheme="minorHAnsi"/>
+      <w:rFonts w:ascii="Calibri" w:hAnsi="Calibri" w:eastAsia="Calibri" w:cs="Calibri"/>
       <w:color w:val="auto"/>
-      <w:kern w:val="2"/>
-      <w:sz w:val="24"/>
-      <w:szCs w:val="24"/>
-      <w:lang w:val="en-IN" w:eastAsia="en-US" w:bidi="ar-SA"/>
-      <w14:ligatures w14:val="standardContextual"/>
+      <w:kern w:val="0"/>
+      <w:sz w:val="22"/>
+      <w:szCs w:val="22"/>
+      <w:lang w:val="en-US" w:eastAsia="en-IN" w:bidi="ar-SA"/>
     </w:rPr>
   </w:style>
   <w:style w:type="paragraph" w:styleId="Heading1">
     <w:name w:val="heading 1"/>
     <w:basedOn w:val="Normal"/>
-    <w:next w:val="Normal"/>
-    <w:link w:val="Heading1Char"/>
     <w:uiPriority w:val="9"/>
     <w:qFormat/>
-    <w:rsid w:val="007248a6"/>
     <w:pPr>
       <w:keepNext w:val="true"/>
       <w:keepLines/>
-      <w:spacing w:before="360" w:after="80"/>
+      <w:spacing w:before="480" w:after="0"/>
       <w:outlineLvl w:val="0"/>
     </w:pPr>
     <w:rPr>
-      <w:rFonts w:ascii="Aptos Display" w:hAnsi="Aptos Display" w:eastAsia="" w:cs="" w:asciiTheme="majorHAnsi" w:cstheme="majorBidi" w:eastAsiaTheme="majorEastAsia" w:hAnsiTheme="majorHAnsi"/>
-      <w:color w:themeColor="accent1" w:themeShade="bf" w:val="0F4761"/>
-      <w:sz w:val="40"/>
-      <w:szCs w:val="40"/>
+      <w:b/>
+      <w:color w:val="376092"/>
+      <w:sz w:val="28"/>
+      <w:szCs w:val="28"/>
     </w:rPr>
   </w:style>
   <w:style w:type="paragraph" w:styleId="Heading2">
     <w:name w:val="heading 2"/>
     <w:basedOn w:val="Normal"/>
-    <w:next w:val="Normal"/>
     <w:link w:val="Heading2Char"/>
     <w:uiPriority w:val="9"/>
+    <w:semiHidden/>
     <w:unhideWhenUsed/>
     <w:qFormat/>
-    <w:rsid w:val="007248a6"/>
     <w:pPr>
       <w:keepNext w:val="true"/>
       <w:keepLines/>
-      <w:spacing w:before="160" w:after="80"/>
+      <w:spacing w:before="200" w:after="0"/>
       <w:outlineLvl w:val="1"/>
     </w:pPr>
     <w:rPr>
-      <w:rFonts w:ascii="Aptos Display" w:hAnsi="Aptos Display" w:eastAsia="" w:cs="" w:asciiTheme="majorHAnsi" w:cstheme="majorBidi" w:eastAsiaTheme="majorEastAsia" w:hAnsiTheme="majorHAnsi"/>
-      <w:color w:themeColor="accent1" w:themeShade="bf" w:val="0F4761"/>
-      <w:sz w:val="32"/>
-      <w:szCs w:val="32"/>
+      <w:b/>
+      <w:color w:val="4F81BD"/>
+      <w:sz w:val="26"/>
+      <w:szCs w:val="26"/>
     </w:rPr>
   </w:style>
   <w:style w:type="paragraph" w:styleId="Heading3">
     <w:name w:val="heading 3"/>
     <w:basedOn w:val="Normal"/>
-    <w:next w:val="Normal"/>
     <w:link w:val="Heading3Char"/>
     <w:uiPriority w:val="9"/>
+    <w:semiHidden/>
     <w:unhideWhenUsed/>
     <w:qFormat/>
-    <w:rsid w:val="007248a6"/>
     <w:pPr>
       <w:keepNext w:val="true"/>
       <w:keepLines/>
-      <w:spacing w:before="160" w:after="80"/>
+      <w:spacing w:before="200" w:after="0"/>
       <w:outlineLvl w:val="2"/>
     </w:pPr>
     <w:rPr>
-      <w:rFonts w:eastAsia="" w:cs="" w:cstheme="majorBidi" w:eastAsiaTheme="majorEastAsia"/>
-      <w:color w:themeColor="accent1" w:themeShade="bf" w:val="0F4761"/>
-      <w:sz w:val="28"/>
-      <w:szCs w:val="28"/>
+      <w:b/>
+      <w:color w:val="4F81BD"/>
     </w:rPr>
   </w:style>
   <w:style w:type="paragraph" w:styleId="Heading4">
     <w:name w:val="heading 4"/>
     <w:basedOn w:val="Normal"/>
-    <w:next w:val="Normal"/>
     <w:link w:val="Heading4Char"/>
     <w:uiPriority w:val="9"/>
     <w:semiHidden/>
     <w:unhideWhenUsed/>
     <w:qFormat/>
-    <w:rsid w:val="007248a6"/>
     <w:pPr>
       <w:keepNext w:val="true"/>
       <w:keepLines/>
-      <w:spacing w:before="80" w:after="40"/>
+      <w:spacing w:before="200" w:after="0"/>
       <w:outlineLvl w:val="3"/>
     </w:pPr>
     <w:rPr>
-      <w:rFonts w:eastAsia="" w:cs="" w:cstheme="majorBidi" w:eastAsiaTheme="majorEastAsia"/>
+      <w:b/>
       <w:i/>
-      <w:iCs/>
-      <w:color w:themeColor="accent1" w:themeShade="bf" w:val="0F4761"/>
+      <w:color w:val="4F81BD"/>
     </w:rPr>
   </w:style>
   <w:style w:type="paragraph" w:styleId="Heading5">
     <w:name w:val="heading 5"/>
     <w:basedOn w:val="Normal"/>
-    <w:next w:val="Normal"/>
     <w:link w:val="Heading5Char"/>
     <w:uiPriority w:val="9"/>
     <w:semiHidden/>
     <w:unhideWhenUsed/>
     <w:qFormat/>
-    <w:rsid w:val="007248a6"/>
     <w:pPr>
       <w:keepNext w:val="true"/>
       <w:keepLines/>
-      <w:spacing w:before="80" w:after="40"/>
+      <w:spacing w:before="200" w:after="0"/>
       <w:outlineLvl w:val="4"/>
     </w:pPr>
     <w:rPr>
-      <w:rFonts w:eastAsia="" w:cs="" w:cstheme="majorBidi" w:eastAsiaTheme="majorEastAsia"/>
-      <w:color w:themeColor="accent1" w:themeShade="bf" w:val="0F4761"/>
+      <w:color w:val="244061"/>
     </w:rPr>
   </w:style>
   <w:style w:type="paragraph" w:styleId="Heading6">
     <w:name w:val="heading 6"/>
     <w:basedOn w:val="Normal"/>
-    <w:next w:val="Normal"/>
     <w:link w:val="Heading6Char"/>
     <w:uiPriority w:val="9"/>
     <w:semiHidden/>
     <w:unhideWhenUsed/>
     <w:qFormat/>
-    <w:rsid w:val="007248a6"/>
     <w:pPr>
       <w:keepNext w:val="true"/>
       <w:keepLines/>
-      <w:spacing w:before="40" w:after="0"/>
+      <w:spacing w:before="200" w:after="0"/>
       <w:outlineLvl w:val="5"/>
     </w:pPr>
     <w:rPr>
-      <w:rFonts w:eastAsia="" w:cs="" w:cstheme="majorBidi" w:eastAsiaTheme="majorEastAsia"/>
       <w:i/>
-      <w:iCs/>
-      <w:color w:themeColor="text1" w:themeTint="a6" w:val="595959"/>
+      <w:color w:val="244061"/>
     </w:rPr>
   </w:style>
   <w:style w:type="paragraph" w:styleId="Heading7">
     <w:name w:val="heading 7"/>
     <w:basedOn w:val="Normal"/>
-    <w:next w:val="Normal"/>
     <w:link w:val="Heading7Char"/>
-    <w:uiPriority w:val="9"/>
-    <w:semiHidden/>
-    <w:unhideWhenUsed/>
-    <w:qFormat/>
-    <w:rsid w:val="007248a6"/>
+    <w:qFormat/>
     <w:pPr>
       <w:keepNext w:val="true"/>
       <w:keepLines/>
-      <w:spacing w:before="40" w:after="0"/>
+      <w:spacing w:before="200" w:after="0"/>
       <w:outlineLvl w:val="6"/>
     </w:pPr>
     <w:rPr>
-      <w:rFonts w:eastAsia="" w:cs="" w:cstheme="majorBidi" w:eastAsiaTheme="majorEastAsia"/>
-      <w:color w:themeColor="text1" w:themeTint="a6" w:val="595959"/>
+      <w:i/>
+      <w:color w:val="404040"/>
     </w:rPr>
   </w:style>
   <w:style w:type="paragraph" w:styleId="Heading8">
     <w:name w:val="heading 8"/>
     <w:basedOn w:val="Normal"/>
-    <w:next w:val="Normal"/>
     <w:link w:val="Heading8Char"/>
-    <w:uiPriority w:val="9"/>
-    <w:semiHidden/>
-    <w:unhideWhenUsed/>
-    <w:qFormat/>
-    <w:rsid w:val="007248a6"/>
+    <w:qFormat/>
     <w:pPr>
       <w:keepNext w:val="true"/>
       <w:keepLines/>
+      <w:spacing w:before="200" w:after="0"/>
       <w:outlineLvl w:val="7"/>
     </w:pPr>
     <w:rPr>
-      <w:rFonts w:eastAsia="" w:cs="" w:cstheme="majorBidi" w:eastAsiaTheme="majorEastAsia"/>
-      <w:i/>
-      <w:iCs/>
-      <w:color w:themeColor="text1" w:themeTint="d8" w:val="272727"/>
+      <w:color w:val="404040"/>
+      <w:sz w:val="20"/>
+      <w:szCs w:val="20"/>
     </w:rPr>
   </w:style>
   <w:style w:type="paragraph" w:styleId="Heading9">
     <w:name w:val="heading 9"/>
     <w:basedOn w:val="Normal"/>
-    <w:next w:val="Normal"/>
     <w:link w:val="Heading9Char"/>
-    <w:uiPriority w:val="9"/>
-    <w:semiHidden/>
-    <w:unhideWhenUsed/>
-    <w:qFormat/>
-    <w:rsid w:val="007248a6"/>
+    <w:qFormat/>
     <w:pPr>
       <w:keepNext w:val="true"/>
       <w:keepLines/>
+      <w:spacing w:before="200" w:after="0"/>
       <w:outlineLvl w:val="8"/>
     </w:pPr>
     <w:rPr>
-      <w:rFonts w:eastAsia="" w:cs="" w:cstheme="majorBidi" w:eastAsiaTheme="majorEastAsia"/>
-      <w:color w:themeColor="text1" w:themeTint="d8" w:val="272727"/>
+      <w:i/>
+      <w:color w:val="404040"/>
+      <w:sz w:val="20"/>
+      <w:szCs w:val="20"/>
     </w:rPr>
   </w:style>
   <w:style w:type="character" w:styleId="DefaultParagraphFont" w:default="1">
@@ -943,223 +2154,142 @@
     <w:qFormat/>
     <w:rPr/>
   </w:style>
-  <w:style w:type="character" w:styleId="Heading1Char" w:customStyle="1">
-    <w:name w:val="Heading 1 Char"/>
+  <w:style w:type="character" w:styleId="LineNumber">
+    <w:name w:val="line number"/>
     <w:basedOn w:val="DefaultParagraphFont"/>
-    <w:link w:val="Heading1"/>
-    <w:uiPriority w:val="9"/>
-    <w:qFormat/>
-    <w:rsid w:val="007248a6"/>
-    <w:rPr>
-      <w:rFonts w:ascii="Aptos Display" w:hAnsi="Aptos Display" w:eastAsia="" w:cs="" w:asciiTheme="majorHAnsi" w:cstheme="majorBidi" w:eastAsiaTheme="majorEastAsia" w:hAnsiTheme="majorHAnsi"/>
-      <w:color w:themeColor="accent1" w:themeShade="bf" w:val="0F4761"/>
-      <w:sz w:val="40"/>
-      <w:szCs w:val="40"/>
+    <w:semiHidden/>
+    <w:rPr/>
+  </w:style>
+  <w:style w:type="character" w:styleId="Hyperlink">
+    <w:name w:val="Hyperlink"/>
+    <w:rPr>
+      <w:color w:val="0000FF"/>
+      <w:u w:val="single"/>
     </w:rPr>
   </w:style>
   <w:style w:type="character" w:styleId="Heading2Char" w:customStyle="1">
     <w:name w:val="Heading 2 Char"/>
     <w:basedOn w:val="DefaultParagraphFont"/>
     <w:link w:val="Heading2"/>
-    <w:uiPriority w:val="9"/>
-    <w:qFormat/>
-    <w:rsid w:val="007248a6"/>
-    <w:rPr>
-      <w:rFonts w:ascii="Aptos Display" w:hAnsi="Aptos Display" w:eastAsia="" w:cs="" w:asciiTheme="majorHAnsi" w:cstheme="majorBidi" w:eastAsiaTheme="majorEastAsia" w:hAnsiTheme="majorHAnsi"/>
-      <w:color w:themeColor="accent1" w:themeShade="bf" w:val="0F4761"/>
-      <w:sz w:val="32"/>
-      <w:szCs w:val="32"/>
+    <w:qFormat/>
+    <w:rPr>
+      <w:b/>
+      <w:color w:val="4F81BD"/>
+      <w:sz w:val="26"/>
+      <w:szCs w:val="26"/>
     </w:rPr>
   </w:style>
   <w:style w:type="character" w:styleId="Heading3Char" w:customStyle="1">
     <w:name w:val="Heading 3 Char"/>
     <w:basedOn w:val="DefaultParagraphFont"/>
     <w:link w:val="Heading3"/>
-    <w:uiPriority w:val="9"/>
-    <w:qFormat/>
-    <w:rsid w:val="007248a6"/>
-    <w:rPr>
-      <w:rFonts w:eastAsia="" w:cs="" w:cstheme="majorBidi" w:eastAsiaTheme="majorEastAsia"/>
-      <w:color w:themeColor="accent1" w:themeShade="bf" w:val="0F4761"/>
-      <w:sz w:val="28"/>
-      <w:szCs w:val="28"/>
+    <w:qFormat/>
+    <w:rPr>
+      <w:b/>
+      <w:color w:val="4F81BD"/>
     </w:rPr>
   </w:style>
   <w:style w:type="character" w:styleId="Heading4Char" w:customStyle="1">
     <w:name w:val="Heading 4 Char"/>
     <w:basedOn w:val="DefaultParagraphFont"/>
     <w:link w:val="Heading4"/>
-    <w:uiPriority w:val="9"/>
-    <w:semiHidden/>
-    <w:qFormat/>
-    <w:rsid w:val="007248a6"/>
-    <w:rPr>
-      <w:rFonts w:eastAsia="" w:cs="" w:cstheme="majorBidi" w:eastAsiaTheme="majorEastAsia"/>
+    <w:qFormat/>
+    <w:rPr>
+      <w:b/>
       <w:i/>
-      <w:iCs/>
-      <w:color w:themeColor="accent1" w:themeShade="bf" w:val="0F4761"/>
+      <w:color w:val="4F81BD"/>
     </w:rPr>
   </w:style>
   <w:style w:type="character" w:styleId="Heading5Char" w:customStyle="1">
     <w:name w:val="Heading 5 Char"/>
     <w:basedOn w:val="DefaultParagraphFont"/>
     <w:link w:val="Heading5"/>
-    <w:uiPriority w:val="9"/>
-    <w:semiHidden/>
-    <w:qFormat/>
-    <w:rsid w:val="007248a6"/>
-    <w:rPr>
-      <w:rFonts w:eastAsia="" w:cs="" w:cstheme="majorBidi" w:eastAsiaTheme="majorEastAsia"/>
-      <w:color w:themeColor="accent1" w:themeShade="bf" w:val="0F4761"/>
+    <w:qFormat/>
+    <w:rPr>
+      <w:color w:val="244061"/>
     </w:rPr>
   </w:style>
   <w:style w:type="character" w:styleId="Heading6Char" w:customStyle="1">
     <w:name w:val="Heading 6 Char"/>
     <w:basedOn w:val="DefaultParagraphFont"/>
     <w:link w:val="Heading6"/>
-    <w:uiPriority w:val="9"/>
-    <w:semiHidden/>
-    <w:qFormat/>
-    <w:rsid w:val="007248a6"/>
-    <w:rPr>
-      <w:rFonts w:eastAsia="" w:cs="" w:cstheme="majorBidi" w:eastAsiaTheme="majorEastAsia"/>
+    <w:qFormat/>
+    <w:rPr>
       <w:i/>
-      <w:iCs/>
-      <w:color w:themeColor="text1" w:themeTint="a6" w:val="595959"/>
+      <w:color w:val="244061"/>
     </w:rPr>
   </w:style>
   <w:style w:type="character" w:styleId="Heading7Char" w:customStyle="1">
     <w:name w:val="Heading 7 Char"/>
     <w:basedOn w:val="DefaultParagraphFont"/>
     <w:link w:val="Heading7"/>
-    <w:uiPriority w:val="9"/>
-    <w:semiHidden/>
-    <w:qFormat/>
-    <w:rsid w:val="007248a6"/>
-    <w:rPr>
-      <w:rFonts w:eastAsia="" w:cs="" w:cstheme="majorBidi" w:eastAsiaTheme="majorEastAsia"/>
-      <w:color w:themeColor="text1" w:themeTint="a6" w:val="595959"/>
+    <w:qFormat/>
+    <w:rPr>
+      <w:i/>
+      <w:color w:val="404040"/>
     </w:rPr>
   </w:style>
   <w:style w:type="character" w:styleId="Heading8Char" w:customStyle="1">
     <w:name w:val="Heading 8 Char"/>
     <w:basedOn w:val="DefaultParagraphFont"/>
     <w:link w:val="Heading8"/>
-    <w:uiPriority w:val="9"/>
-    <w:semiHidden/>
-    <w:qFormat/>
-    <w:rsid w:val="007248a6"/>
-    <w:rPr>
-      <w:rFonts w:eastAsia="" w:cs="" w:cstheme="majorBidi" w:eastAsiaTheme="majorEastAsia"/>
-      <w:i/>
-      <w:iCs/>
-      <w:color w:themeColor="text1" w:themeTint="d8" w:val="272727"/>
+    <w:qFormat/>
+    <w:rPr>
+      <w:color w:val="404040"/>
+      <w:sz w:val="20"/>
+      <w:szCs w:val="20"/>
     </w:rPr>
   </w:style>
   <w:style w:type="character" w:styleId="Heading9Char" w:customStyle="1">
     <w:name w:val="Heading 9 Char"/>
     <w:basedOn w:val="DefaultParagraphFont"/>
     <w:link w:val="Heading9"/>
-    <w:uiPriority w:val="9"/>
+    <w:qFormat/>
+    <w:rPr>
+      <w:i/>
+      <w:color w:val="404040"/>
+      <w:sz w:val="20"/>
+      <w:szCs w:val="20"/>
+    </w:rPr>
+  </w:style>
+  <w:style w:type="character" w:styleId="CommentReference">
+    <w:name w:val="annotation reference"/>
+    <w:basedOn w:val="DefaultParagraphFont"/>
+    <w:uiPriority w:val="99"/>
     <w:semiHidden/>
-    <w:qFormat/>
-    <w:rsid w:val="007248a6"/>
-    <w:rPr>
-      <w:rFonts w:eastAsia="" w:cs="" w:cstheme="majorBidi" w:eastAsiaTheme="majorEastAsia"/>
-      <w:color w:themeColor="text1" w:themeTint="d8" w:val="272727"/>
-    </w:rPr>
-  </w:style>
-  <w:style w:type="character" w:styleId="TitleChar" w:customStyle="1">
-    <w:name w:val="Title Char"/>
+    <w:unhideWhenUsed/>
+    <w:qFormat/>
+    <w:rsid w:val="00745214"/>
+    <w:rPr>
+      <w:sz w:val="16"/>
+      <w:szCs w:val="16"/>
+    </w:rPr>
+  </w:style>
+  <w:style w:type="character" w:styleId="CommentTextChar" w:customStyle="1">
+    <w:name w:val="Comment Text Char"/>
     <w:basedOn w:val="DefaultParagraphFont"/>
-    <w:link w:val="Title"/>
-    <w:uiPriority w:val="10"/>
-    <w:qFormat/>
-    <w:rsid w:val="007248a6"/>
-    <w:rPr>
-      <w:rFonts w:ascii="Aptos Display" w:hAnsi="Aptos Display" w:eastAsia="" w:cs="" w:asciiTheme="majorHAnsi" w:cstheme="majorBidi" w:eastAsiaTheme="majorEastAsia" w:hAnsiTheme="majorHAnsi"/>
-      <w:spacing w:val="-10"/>
-      <w:kern w:val="2"/>
-      <w:sz w:val="56"/>
-      <w:szCs w:val="56"/>
-    </w:rPr>
-  </w:style>
-  <w:style w:type="character" w:styleId="SubtitleChar" w:customStyle="1">
-    <w:name w:val="Subtitle Char"/>
-    <w:basedOn w:val="DefaultParagraphFont"/>
-    <w:link w:val="Subtitle"/>
-    <w:uiPriority w:val="11"/>
-    <w:qFormat/>
-    <w:rsid w:val="007248a6"/>
-    <w:rPr>
-      <w:rFonts w:eastAsia="" w:cs="" w:cstheme="majorBidi" w:eastAsiaTheme="majorEastAsia"/>
-      <w:color w:themeColor="text1" w:themeTint="a6" w:val="595959"/>
-      <w:spacing w:val="15"/>
-      <w:sz w:val="28"/>
-      <w:szCs w:val="28"/>
-    </w:rPr>
-  </w:style>
-  <w:style w:type="character" w:styleId="QuoteChar" w:customStyle="1">
-    <w:name w:val="Quote Char"/>
-    <w:basedOn w:val="DefaultParagraphFont"/>
-    <w:link w:val="Quote"/>
-    <w:uiPriority w:val="29"/>
-    <w:qFormat/>
-    <w:rsid w:val="007248a6"/>
-    <w:rPr>
-      <w:i/>
-      <w:iCs/>
-      <w:color w:themeColor="text1" w:themeTint="bf" w:val="404040"/>
-    </w:rPr>
-  </w:style>
-  <w:style w:type="character" w:styleId="IntenseEmphasis">
-    <w:name w:val="Intense Emphasis"/>
-    <w:basedOn w:val="DefaultParagraphFont"/>
-    <w:uiPriority w:val="21"/>
-    <w:qFormat/>
-    <w:rsid w:val="007248a6"/>
-    <w:rPr>
-      <w:i/>
-      <w:iCs/>
-      <w:color w:themeColor="accent1" w:themeShade="bf" w:val="0F4761"/>
-    </w:rPr>
-  </w:style>
-  <w:style w:type="character" w:styleId="IntenseQuoteChar" w:customStyle="1">
-    <w:name w:val="Intense Quote Char"/>
-    <w:basedOn w:val="DefaultParagraphFont"/>
-    <w:link w:val="IntenseQuote"/>
-    <w:uiPriority w:val="30"/>
-    <w:qFormat/>
-    <w:rsid w:val="007248a6"/>
-    <w:rPr>
-      <w:i/>
-      <w:iCs/>
-      <w:color w:themeColor="accent1" w:themeShade="bf" w:val="0F4761"/>
-    </w:rPr>
-  </w:style>
-  <w:style w:type="character" w:styleId="IntenseReference">
-    <w:name w:val="Intense Reference"/>
-    <w:basedOn w:val="DefaultParagraphFont"/>
-    <w:uiPriority w:val="32"/>
-    <w:qFormat/>
-    <w:rsid w:val="007248a6"/>
+    <w:link w:val="CommentText"/>
+    <w:uiPriority w:val="99"/>
+    <w:qFormat/>
+    <w:rsid w:val="00745214"/>
+    <w:rPr>
+      <w:sz w:val="20"/>
+      <w:szCs w:val="20"/>
+    </w:rPr>
+  </w:style>
+  <w:style w:type="character" w:styleId="CommentSubjectChar" w:customStyle="1">
+    <w:name w:val="Comment Subject Char"/>
+    <w:basedOn w:val="CommentTextChar"/>
+    <w:link w:val="annotationsubject"/>
+    <w:uiPriority w:val="99"/>
+    <w:semiHidden/>
+    <w:qFormat/>
+    <w:rsid w:val="00745214"/>
     <w:rPr>
       <w:b/>
       <w:bCs/>
-      <w:smallCaps/>
-      <w:color w:themeColor="accent1" w:themeShade="bf" w:val="0F4761"/>
-      <w:spacing w:val="5"/>
-    </w:rPr>
-  </w:style>
-  <w:style w:type="character" w:styleId="Strong">
-    <w:name w:val="Strong"/>
-    <w:basedOn w:val="DefaultParagraphFont"/>
-    <w:uiPriority w:val="22"/>
-    <w:qFormat/>
-    <w:rsid w:val="00244dc7"/>
-    <w:rPr>
-      <w:b/>
-      <w:bCs/>
+      <w:sz w:val="20"/>
+      <w:szCs w:val="20"/>
     </w:rPr>
   </w:style>
   <w:style w:type="paragraph" w:styleId="Heading">
@@ -1224,93 +2354,65 @@
     <w:name w:val="Title"/>
     <w:basedOn w:val="Normal"/>
     <w:next w:val="Normal"/>
-    <w:link w:val="TitleChar"/>
     <w:uiPriority w:val="10"/>
     <w:qFormat/>
-    <w:rsid w:val="007248a6"/>
     <w:pPr>
-      <w:spacing w:before="0" w:after="80"/>
-      <w:contextualSpacing/>
+      <w:keepNext w:val="true"/>
+      <w:keepLines/>
+      <w:spacing w:before="480" w:after="120"/>
     </w:pPr>
     <w:rPr>
-      <w:rFonts w:ascii="Aptos Display" w:hAnsi="Aptos Display" w:eastAsia="" w:cs="" w:asciiTheme="majorHAnsi" w:cstheme="majorBidi" w:eastAsiaTheme="majorEastAsia" w:hAnsiTheme="majorHAnsi"/>
-      <w:spacing w:val="-10"/>
-      <w:kern w:val="2"/>
-      <w:sz w:val="56"/>
-      <w:szCs w:val="56"/>
+      <w:b/>
+      <w:sz w:val="72"/>
+      <w:szCs w:val="72"/>
     </w:rPr>
   </w:style>
   <w:style w:type="paragraph" w:styleId="Subtitle">
     <w:name w:val="Subtitle"/>
     <w:basedOn w:val="Normal"/>
     <w:next w:val="Normal"/>
-    <w:link w:val="SubtitleChar"/>
     <w:uiPriority w:val="11"/>
     <w:qFormat/>
-    <w:rsid w:val="007248a6"/>
     <w:pPr>
-      <w:spacing w:before="0" w:after="160"/>
+      <w:keepNext w:val="true"/>
+      <w:keepLines/>
+      <w:spacing w:before="360" w:after="80"/>
     </w:pPr>
     <w:rPr>
-      <w:rFonts w:eastAsia="" w:cs="" w:cstheme="majorBidi" w:eastAsiaTheme="majorEastAsia"/>
-      <w:color w:themeColor="text1" w:themeTint="a6" w:val="595959"/>
-      <w:spacing w:val="15"/>
-      <w:sz w:val="28"/>
-      <w:szCs w:val="28"/>
-    </w:rPr>
-  </w:style>
-  <w:style w:type="paragraph" w:styleId="Quote">
-    <w:name w:val="Quote"/>
+      <w:rFonts w:ascii="Georgia" w:hAnsi="Georgia" w:eastAsia="Georgia" w:cs="Georgia"/>
+      <w:i/>
+      <w:color w:val="666666"/>
+      <w:sz w:val="48"/>
+      <w:szCs w:val="48"/>
+    </w:rPr>
+  </w:style>
+  <w:style w:type="paragraph" w:styleId="CommentText">
+    <w:name w:val="annotation text"/>
     <w:basedOn w:val="Normal"/>
-    <w:next w:val="Normal"/>
-    <w:link w:val="QuoteChar"/>
-    <w:uiPriority w:val="29"/>
-    <w:qFormat/>
-    <w:rsid w:val="007248a6"/>
-    <w:pPr>
-      <w:spacing w:before="160" w:after="160"/>
-      <w:jc w:val="center"/>
-    </w:pPr>
-    <w:rPr>
-      <w:i/>
-      <w:iCs/>
-      <w:color w:themeColor="text1" w:themeTint="bf" w:val="404040"/>
-    </w:rPr>
-  </w:style>
-  <w:style w:type="paragraph" w:styleId="ListParagraph">
-    <w:name w:val="List Paragraph"/>
-    <w:basedOn w:val="Normal"/>
-    <w:uiPriority w:val="34"/>
-    <w:qFormat/>
-    <w:rsid w:val="007248a6"/>
-    <w:pPr>
-      <w:spacing w:before="0" w:after="0"/>
-      <w:ind w:start="720"/>
-      <w:contextualSpacing/>
-    </w:pPr>
-    <w:rPr/>
-  </w:style>
-  <w:style w:type="paragraph" w:styleId="IntenseQuote">
-    <w:name w:val="Intense Quote"/>
-    <w:basedOn w:val="Normal"/>
-    <w:next w:val="Normal"/>
-    <w:link w:val="IntenseQuoteChar"/>
-    <w:uiPriority w:val="30"/>
-    <w:qFormat/>
-    <w:rsid w:val="007248a6"/>
-    <w:pPr>
-      <w:pBdr>
-        <w:top w:val="single" w:sz="4" w:space="10" w:color="0F4761" w:themeColor="accent1" w:themeShade="bf"/>
-        <w:bottom w:val="single" w:sz="4" w:space="10" w:color="0F4761" w:themeColor="accent1" w:themeShade="bf"/>
-      </w:pBdr>
-      <w:spacing w:before="360" w:after="360"/>
-      <w:ind w:start="864" w:end="864"/>
-      <w:jc w:val="center"/>
-    </w:pPr>
-    <w:rPr>
-      <w:i/>
-      <w:iCs/>
-      <w:color w:themeColor="accent1" w:themeShade="bf" w:val="0F4761"/>
+    <w:link w:val="CommentTextChar"/>
+    <w:uiPriority w:val="99"/>
+    <w:unhideWhenUsed/>
+    <w:rsid w:val="00745214"/>
+    <w:pPr/>
+    <w:rPr>
+      <w:sz w:val="20"/>
+      <w:szCs w:val="20"/>
+    </w:rPr>
+  </w:style>
+  <w:style w:type="paragraph" w:styleId="annotationsubject">
+    <w:name w:val="annotation subject"/>
+    <w:basedOn w:val="CommentText"/>
+    <w:next w:val="CommentText"/>
+    <w:link w:val="CommentSubjectChar"/>
+    <w:uiPriority w:val="99"/>
+    <w:semiHidden/>
+    <w:unhideWhenUsed/>
+    <w:qFormat/>
+    <w:rsid w:val="00745214"/>
+    <w:pPr/>
+    <w:rPr>
+      <w:b/>
+      <w:bCs/>
     </w:rPr>
   </w:style>
   <w:style w:type="numbering" w:styleId="NoList" w:default="1">
@@ -1334,19 +2436,19 @@
       </w:tblCellMar>
     </w:tblPr>
   </w:style>
-  <w:style w:type="table" w:styleId="TableGrid">
-    <w:name w:val="Table Grid"/>
+  <w:style w:type="table" w:styleId="TableSimple1">
+    <w:name w:val="Table Simple 1"/>
     <w:basedOn w:val="TableNormal"/>
-    <w:uiPriority w:val="39"/>
-    <w:rsid w:val="00eb0657"/>
     <w:tblPr>
+      <w:tblStyleRowBandSize w:val="1"/>
+      <w:tblStyleColBandSize w:val="1"/>
       <w:tblBorders>
-        <w:top w:val="single" w:color="auto" w:sz="4" w:space="0"/>
-        <w:left w:val="single" w:color="auto" w:sz="4" w:space="0"/>
-        <w:bottom w:val="single" w:color="auto" w:sz="4" w:space="0"/>
-        <w:right w:val="single" w:color="auto" w:sz="4" w:space="0"/>
-        <w:insideH w:val="single" w:color="auto" w:sz="4" w:space="0"/>
-        <w:insideV w:val="single" w:color="auto" w:sz="4" w:space="0"/>
+        <w:top w:val="single" w:color="000000" w:sz="4" w:space="0"/>
+        <w:left w:val="single" w:color="000000" w:sz="4" w:space="0"/>
+        <w:bottom w:val="single" w:color="000000" w:sz="4" w:space="0"/>
+        <w:right w:val="single" w:color="000000" w:sz="4" w:space="0"/>
+        <w:insideH w:val="single" w:color="000000" w:sz="4" w:space="0"/>
+        <w:insideV w:val="single" w:color="000000" w:sz="4" w:space="0"/>
       </w:tblBorders>
     </w:tblPr>
   </w:style>
@@ -1364,44 +2466,44 @@
         <a:srgbClr val="ffffff"/>
       </a:lt1>
       <a:dk2>
-        <a:srgbClr val="0e2841"/>
+        <a:srgbClr val="1f497d"/>
       </a:dk2>
       <a:lt2>
-        <a:srgbClr val="e8e8e8"/>
+        <a:srgbClr val="eeece1"/>
       </a:lt2>
       <a:accent1>
-        <a:srgbClr val="156082"/>
+        <a:srgbClr val="4f81bd"/>
       </a:accent1>
       <a:accent2>
-        <a:srgbClr val="e97132"/>
+        <a:srgbClr val="c0504d"/>
       </a:accent2>
       <a:accent3>
-        <a:srgbClr val="196b24"/>
+        <a:srgbClr val="9bbb59"/>
       </a:accent3>
       <a:accent4>
-        <a:srgbClr val="0f9ed5"/>
+        <a:srgbClr val="8064a2"/>
       </a:accent4>
       <a:accent5>
-        <a:srgbClr val="a02b93"/>
+        <a:srgbClr val="4bacc6"/>
       </a:accent5>
       <a:accent6>
-        <a:srgbClr val="4ea72e"/>
+        <a:srgbClr val="f79646"/>
       </a:accent6>
       <a:hlink>
-        <a:srgbClr val="467886"/>
+        <a:srgbClr val="0000ff"/>
       </a:hlink>
       <a:folHlink>
-        <a:srgbClr val="96607d"/>
+        <a:srgbClr val="800080"/>
       </a:folHlink>
     </a:clrScheme>
     <a:fontScheme name="Office">
       <a:majorFont>
-        <a:latin typeface="Aptos Display" panose="02110004020202020204" pitchFamily="0" charset="1"/>
+        <a:latin typeface="Cambria" pitchFamily="0" charset="1"/>
         <a:ea typeface=""/>
         <a:cs typeface=""/>
       </a:majorFont>
       <a:minorFont>
-        <a:latin typeface="Aptos" panose="02110004020202020204" pitchFamily="0" charset="1"/>
+        <a:latin typeface="Calibri" pitchFamily="0" charset="1"/>
         <a:ea typeface=""/>
         <a:cs typeface=""/>
       </a:minorFont>
@@ -1415,63 +2517,54 @@
           <a:gsLst>
             <a:gs pos="0">
               <a:schemeClr val="phClr">
-                <a:lumMod val="110000"/>
-                <a:tint val="67000"/>
+                <a:tint val="50000"/>
               </a:schemeClr>
             </a:gs>
-            <a:gs pos="50000">
+            <a:gs pos="35000">
               <a:schemeClr val="phClr">
-                <a:lumMod val="105000"/>
-                <a:tint val="73000"/>
+                <a:tint val="37000"/>
               </a:schemeClr>
             </a:gs>
             <a:gs pos="100000">
               <a:schemeClr val="phClr">
-                <a:lumMod val="105000"/>
-                <a:tint val="81000"/>
+                <a:tint val="15000"/>
               </a:schemeClr>
             </a:gs>
           </a:gsLst>
-          <a:lin ang="5400000" scaled="0"/>
+          <a:lin ang="16200000" scaled="1"/>
           <a:tileRect l="0" t="0" r="0" b="0"/>
         </a:gradFill>
         <a:gradFill>
           <a:gsLst>
             <a:gs pos="0">
               <a:schemeClr val="phClr">
-                <a:lumMod val="102000"/>
-                <a:tint val="94000"/>
+                <a:shade val="51000"/>
               </a:schemeClr>
             </a:gs>
-            <a:gs pos="50000">
+            <a:gs pos="80000">
               <a:schemeClr val="phClr">
-                <a:lumMod val="100000"/>
-                <a:shade val="100000"/>
+                <a:shade val="93000"/>
               </a:schemeClr>
             </a:gs>
             <a:gs pos="100000">
               <a:schemeClr val="phClr">
-                <a:lumMod val="99000"/>
-                <a:shade val="78000"/>
+                <a:shade val="94000"/>
               </a:schemeClr>
             </a:gs>
           </a:gsLst>
-          <a:lin ang="5400000" scaled="0"/>
+          <a:lin ang="16200000" scaled="0"/>
           <a:tileRect l="0" t="0" r="0" b="0"/>
         </a:gradFill>
       </a:fillStyleLst>
       <a:lnStyleLst>
-        <a:ln w="6350" cap="flat" cmpd="sng" algn="ctr">
+        <a:ln w="9525" cap="flat" cmpd="sng" algn="ctr">
           <a:prstDash val="solid"/>
-          <a:miter lim="800000"/>
         </a:ln>
-        <a:ln w="12700" cap="flat" cmpd="sng" algn="ctr">
+        <a:ln w="25400" cap="flat" cmpd="sng" algn="ctr">
           <a:prstDash val="solid"/>
-          <a:miter lim="800000"/>
         </a:ln>
-        <a:ln w="19050" cap="flat" cmpd="sng" algn="ctr">
+        <a:ln w="38100" cap="flat" cmpd="sng" algn="ctr">
           <a:prstDash val="solid"/>
-          <a:miter lim="800000"/>
         </a:ln>
       </a:lnStyleLst>
       <a:effectStyleLst>
@@ -1489,38 +2582,65 @@
         <a:solidFill>
           <a:schemeClr val="phClr"/>
         </a:solidFill>
-        <a:solidFill>
-          <a:schemeClr val="phClr">
-            <a:tint val="95000"/>
-          </a:schemeClr>
-        </a:solidFill>
         <a:gradFill>
           <a:gsLst>
             <a:gs pos="0">
               <a:schemeClr val="phClr">
-                <a:tint val="93000"/>
-                <a:shade val="98000"/>
-                <a:lumMod val="102000"/>
+                <a:tint val="40000"/>
               </a:schemeClr>
             </a:gs>
-            <a:gs pos="50000">
+            <a:gs pos="40000">
               <a:schemeClr val="phClr">
-                <a:tint val="98000"/>
-                <a:shade val="90000"/>
-                <a:lumMod val="103000"/>
+                <a:tint val="45000"/>
+                <a:shade val="99000"/>
               </a:schemeClr>
             </a:gs>
             <a:gs pos="100000">
               <a:schemeClr val="phClr">
-                <a:shade val="63000"/>
+                <a:shade val="20000"/>
               </a:schemeClr>
             </a:gs>
           </a:gsLst>
-          <a:lin ang="5400000" scaled="0"/>
+          <a:path path="circle">
+            <a:fillToRect l="50000" t="-80000" r="50000" b="180000"/>
+          </a:path>
+          <a:tileRect l="0" t="0" r="0" b="0"/>
+        </a:gradFill>
+        <a:gradFill>
+          <a:gsLst>
+            <a:gs pos="0">
+              <a:schemeClr val="phClr">
+                <a:tint val="80000"/>
+              </a:schemeClr>
+            </a:gs>
+            <a:gs pos="100000">
+              <a:schemeClr val="phClr">
+                <a:shade val="30000"/>
+              </a:schemeClr>
+            </a:gs>
+          </a:gsLst>
+          <a:path path="circle">
+            <a:fillToRect l="50000" t="50000" r="50000" b="50000"/>
+          </a:path>
           <a:tileRect l="0" t="0" r="0" b="0"/>
         </a:gradFill>
       </a:bgFillStyleLst>
     </a:fmtScheme>
   </a:themeElements>
 </a:theme>
+</file>
+
+<file path=customXml/item1.xml><?xml version="1.0" encoding="utf-8"?>
+<go:gDocsCustomXmlDataStorage xmlns:go="http://customooxmlschemas.google.com/" xmlns:r="http://schemas.openxmlformats.org/officeDocument/2006/relationships" uri="GoogleDocsCustomDataVersion2">
+  <go:docsCustomData roundtripDataSignature="AMtx7micy8XqsxHsg7/xSlXmOEZBSfrTZQ==">CgMxLjA4AGomChRzdWdnZXN0LnhkYmxrMnM5Z21iNxIOTWFkaHVzdWRoYW5hIFNyITFFa2tNT0tPdGhEYnU2Ry1pNnY0b2lSTDlSU1FkY0VENw==</go:docsCustomData>
+</go:gDocsCustomXmlDataStorage>
+</file>
+
+<file path=customXml/itemProps1.xml><?xml version="1.0" encoding="utf-8"?>
+<ds:datastoreItem xmlns:ds="http://schemas.openxmlformats.org/officeDocument/2006/customXml" ds:itemID="{11111111-1234-1234-1234-123412341234}">
+  <ds:schemaRefs>
+    <ds:schemaRef ds:uri="http://customooxmlschemas.google.com/"/>
+    <ds:schemaRef ds:uri="http://schemas.openxmlformats.org/officeDocument/2006/relationships"/>
+  </ds:schemaRefs>
+</ds:datastoreItem>
 </file>